--- a/templates/exercise-template-ex6.docx
+++ b/templates/exercise-template-ex6.docx
@@ -96,6 +96,576 @@
       </w:r>
       <w:r>
         <w:t xml:space="preserve">. Check the text of the exercises on website for the reference</w:t>
+      </w:r>
+    </w:p>
+    <w:p>
+      <w:pPr>
+        <w:pStyle w:val="BodyText"/>
+      </w:pPr>
+      <w:r>
+        <w:rPr>
+          <w:bCs/>
+          <w:b/>
+        </w:rPr>
+        <w:t xml:space="preserve">Exercise 1 - Bonus</w:t>
+      </w:r>
+      <w:r>
+        <w:br/>
+      </w:r>
+      <w:r>
+        <w:t xml:space="preserve">Derive (</w:t>
+      </w:r>
+      <w:hyperlink w:anchor="eqpb2">
+        <w:r>
+          <w:rPr>
+            <w:rStyle w:val="Hyperlink"/>
+          </w:rPr>
+          <w:t xml:space="preserve">[eqpb2]</w:t>
+        </w:r>
+      </w:hyperlink>
+      <w:r>
+        <w:t xml:space="preserve">) from (</w:t>
+      </w:r>
+      <w:hyperlink w:anchor="eqpb1">
+        <w:r>
+          <w:rPr>
+            <w:rStyle w:val="Hyperlink"/>
+          </w:rPr>
+          <w:t xml:space="preserve">[eqpb1]</w:t>
+        </w:r>
+      </w:hyperlink>
+      <w:r>
+        <w:t xml:space="preserve">) by passing via the exponential form of the Poisson-Boltzmann equation (</w:t>
+      </w:r>
+      <w:hyperlink w:anchor="conc">
+        <w:r>
+          <w:rPr>
+            <w:rStyle w:val="Hyperlink"/>
+          </w:rPr>
+          <w:t xml:space="preserve">[conc]</w:t>
+        </w:r>
+      </w:hyperlink>
+      <w:r>
+        <w:t xml:space="preserve">). Give an appropriate expression for the equilibrium charge density</w:t>
+      </w:r>
+      <w:r>
+        <w:t xml:space="preserve"> </w:t>
+      </w:r>
+      <m:oMath>
+        <m:sSub>
+          <m:e>
+            <m:r>
+              <m:t>ρ</m:t>
+            </m:r>
+          </m:e>
+          <m:sub>
+            <m:r>
+              <m:rPr>
+                <m:nor/>
+                <m:sty m:val="p"/>
+              </m:rPr>
+              <m:t>ext</m:t>
+            </m:r>
+          </m:sub>
+        </m:sSub>
+        <m:d>
+          <m:dPr>
+            <m:begChr m:val="("/>
+            <m:endChr m:val=")"/>
+            <m:sepChr m:val=""/>
+            <m:grow/>
+          </m:dPr>
+          <m:e>
+            <m:r>
+              <m:rPr>
+                <m:sty m:val="b"/>
+              </m:rPr>
+              <m:t>r</m:t>
+            </m:r>
+          </m:e>
+        </m:d>
+      </m:oMath>
+      <w:r>
+        <w:t xml:space="preserve"> </w:t>
+      </w:r>
+      <w:r>
+        <w:t xml:space="preserve">in the Poisson-Boltzmann approach.</w:t>
+      </w:r>
+    </w:p>
+    <w:p>
+      <w:pPr>
+        <w:pStyle w:val="BodyText"/>
+      </w:pPr>
+      <w:r>
+        <w:t xml:space="preserve">Your answer here</w:t>
+      </w:r>
+    </w:p>
+    <w:p>
+      <w:pPr>
+        <w:pStyle w:val="BodyText"/>
+      </w:pPr>
+      <w:r>
+        <w:rPr>
+          <w:bCs/>
+          <w:b/>
+        </w:rPr>
+        <w:t xml:space="preserve">Exercise 2</w:t>
+      </w:r>
+      <w:r>
+        <w:br/>
+      </w:r>
+      <w:r>
+        <w:t xml:space="preserve">How may the solvent environment (especially in the case of a polar</w:t>
+      </w:r>
+      <w:r>
+        <w:t xml:space="preserve"> </w:t>
+      </w:r>
+      <w:r>
+        <w:t xml:space="preserve">solvent, such as dimethylformamide (DMF), and a polar</w:t>
+      </w:r>
+      <w:r>
+        <w:t xml:space="preserve"> </w:t>
+      </w:r>
+      <w:r>
+        <w:t xml:space="preserve">hydrogen-bonding solvent, such as water) influence the properties</w:t>
+      </w:r>
+      <w:r>
+        <w:t xml:space="preserve"> </w:t>
+      </w:r>
+      <w:r>
+        <w:t xml:space="preserve">(conformation, reactivity) of the solute? Which solvent do you</w:t>
+      </w:r>
+      <w:r>
+        <w:t xml:space="preserve"> </w:t>
+      </w:r>
+      <w:r>
+        <w:t xml:space="preserve">expect to be more difficult to mimic by an implicit model, DMF or</w:t>
+      </w:r>
+      <w:r>
+        <w:t xml:space="preserve"> </w:t>
+      </w:r>
+      <w:r>
+        <w:t xml:space="preserve">water?</w:t>
+      </w:r>
+    </w:p>
+    <w:p>
+      <w:pPr>
+        <w:pStyle w:val="BodyText"/>
+      </w:pPr>
+      <w:r>
+        <w:t xml:space="preserve">Your answer here</w:t>
+      </w:r>
+    </w:p>
+    <w:p>
+      <w:pPr>
+        <w:pStyle w:val="BodyText"/>
+      </w:pPr>
+      <w:r>
+        <w:rPr>
+          <w:bCs/>
+          <w:b/>
+        </w:rPr>
+        <w:t xml:space="preserve">Exercise 3</w:t>
+      </w:r>
+      <w:r>
+        <w:br/>
+      </w:r>
+      <w:r>
+        <w:t xml:space="preserve">In the context of the previous questions, explain possible advantages and pitfalls of using an implicit solvent compared to an explicit treatment.</w:t>
+      </w:r>
+    </w:p>
+    <w:p>
+      <w:pPr>
+        <w:pStyle w:val="BodyText"/>
+      </w:pPr>
+      <w:r>
+        <w:t xml:space="preserve">Your answer here</w:t>
+      </w:r>
+    </w:p>
+    <w:p>
+      <w:pPr>
+        <w:pStyle w:val="BodyText"/>
+      </w:pPr>
+      <w:r>
+        <w:rPr>
+          <w:bCs/>
+          <w:b/>
+        </w:rPr>
+        <w:t xml:space="preserve">Exercise 4</w:t>
+      </w:r>
+      <w:r>
+        <w:br/>
+      </w:r>
+      <w:r>
+        <w:t xml:space="preserve">A protein has the tendency to fold much quicker in implicit than in explicit solvent. Why is this? What are possible issues?</w:t>
+      </w:r>
+    </w:p>
+    <w:p>
+      <w:pPr>
+        <w:pStyle w:val="BodyText"/>
+      </w:pPr>
+      <w:r>
+        <w:t xml:space="preserve">Your answer here</w:t>
+      </w:r>
+    </w:p>
+    <w:p>
+      <w:pPr>
+        <w:pStyle w:val="BodyText"/>
+      </w:pPr>
+      <w:r>
+        <w:rPr>
+          <w:bCs/>
+          <w:b/>
+        </w:rPr>
+        <w:t xml:space="preserve">Exercise 5 - Bonus</w:t>
+      </w:r>
+      <w:r>
+        <w:br/>
+      </w:r>
+      <w:r>
+        <w:t xml:space="preserve">How expensive is the computation of the pressure in</w:t>
+      </w:r>
+      <w:r>
+        <w:t xml:space="preserve"> </w:t>
+      </w:r>
+      <w:r>
+        <w:t xml:space="preserve">(</w:t>
+      </w:r>
+      <w:hyperlink w:anchor="pressure">
+        <w:r>
+          <w:rPr>
+            <w:rStyle w:val="Hyperlink"/>
+          </w:rPr>
+          <w:t xml:space="preserve">[pressure]</w:t>
+        </w:r>
+      </w:hyperlink>
+      <w:r>
+        <w:t xml:space="preserve">), via the virial, in an MD and an MC</w:t>
+      </w:r>
+      <w:r>
+        <w:t xml:space="preserve"> </w:t>
+      </w:r>
+      <w:r>
+        <w:t xml:space="preserve">algorithm, respectively?</w:t>
+      </w:r>
+    </w:p>
+    <w:p>
+      <w:pPr>
+        <w:pStyle w:val="BodyText"/>
+      </w:pPr>
+      <w:r>
+        <w:t xml:space="preserve">Your answer here</w:t>
+      </w:r>
+    </w:p>
+    <w:p>
+      <w:pPr>
+        <w:pStyle w:val="BodyText"/>
+      </w:pPr>
+      <w:r>
+        <w:rPr>
+          <w:bCs/>
+          <w:b/>
+        </w:rPr>
+        <w:t xml:space="preserve">Exercise 6 - Bonus</w:t>
+      </w:r>
+      <w:r>
+        <w:br/>
+      </w:r>
+      <w:r>
+        <w:t xml:space="preserve">Derive the ideal gas part of the virial in (</w:t>
+      </w:r>
+      <w:hyperlink w:anchor="virial">
+        <w:r>
+          <w:rPr>
+            <w:rStyle w:val="Hyperlink"/>
+          </w:rPr>
+          <w:t xml:space="preserve">[virial]</w:t>
+        </w:r>
+      </w:hyperlink>
+      <w:r>
+        <w:t xml:space="preserve">).</w:t>
+      </w:r>
+    </w:p>
+    <w:p>
+      <w:pPr>
+        <w:pStyle w:val="BodyText"/>
+      </w:pPr>
+      <w:r>
+        <w:t xml:space="preserve">Your answer here</w:t>
+      </w:r>
+    </w:p>
+    <w:p>
+      <w:pPr>
+        <w:pStyle w:val="BodyText"/>
+      </w:pPr>
+      <w:r>
+        <w:rPr>
+          <w:bCs/>
+          <w:b/>
+        </w:rPr>
+        <w:t xml:space="preserve">Exercise 7</w:t>
+      </w:r>
+      <w:r>
+        <w:br/>
+      </w:r>
+      <w:r>
+        <w:t xml:space="preserve">Follow the instructions in this file and run the folding simulation.</w:t>
+      </w:r>
+      <w:r>
+        <w:t xml:space="preserve"> </w:t>
+      </w:r>
+      <w:r>
+        <w:t xml:space="preserve">Calculate the correct number of steps for the simulations to run 50 ps of heating and 20 ns of dynamics and report those numbers in your report. These sections are marked in the following with</w:t>
+      </w:r>
+      <w:r>
+        <w:t xml:space="preserve"> </w:t>
+      </w:r>
+      <w:r>
+        <w:rPr>
+          <w:rStyle w:val="VerbatimChar"/>
+        </w:rPr>
+        <w:t xml:space="preserve">#CHANGE HERE</w:t>
+      </w:r>
+      <w:r>
+        <w:t xml:space="preserve">.</w:t>
+      </w:r>
+    </w:p>
+    <w:p>
+      <w:pPr>
+        <w:pStyle w:val="BodyText"/>
+      </w:pPr>
+      <w:r>
+        <w:t xml:space="preserve">Your answer here</w:t>
+      </w:r>
+    </w:p>
+    <w:p>
+      <w:pPr>
+        <w:pStyle w:val="BodyText"/>
+      </w:pPr>
+      <w:r>
+        <w:rPr>
+          <w:bCs/>
+          <w:b/>
+        </w:rPr>
+        <w:t xml:space="preserve">Exercise 8</w:t>
+      </w:r>
+      <w:r>
+        <w:br/>
+      </w:r>
+      <w:r>
+        <w:t xml:space="preserve">Include an image of the starting structure in your report. Are there any residues which would contribute to the instability of the starting structure in its current conformation, why?</w:t>
+      </w:r>
+    </w:p>
+    <w:p>
+      <w:pPr>
+        <w:pStyle w:val="BodyText"/>
+      </w:pPr>
+      <w:r>
+        <w:t xml:space="preserve">Your answer here</w:t>
+      </w:r>
+    </w:p>
+    <w:p>
+      <w:pPr>
+        <w:pStyle w:val="BodyText"/>
+      </w:pPr>
+      <w:r>
+        <w:rPr>
+          <w:bCs/>
+          <w:b/>
+        </w:rPr>
+        <w:t xml:space="preserve">Exercise 9</w:t>
+      </w:r>
+      <w:r>
+        <w:br/>
+      </w:r>
+      <w:r>
+        <w:t xml:space="preserve">What type of structure is the folded Trp-cage miniprotein? List the main components contributing to this structure, including the residues which are responsible for their formation.</w:t>
+      </w:r>
+    </w:p>
+    <w:p>
+      <w:pPr>
+        <w:pStyle w:val="BodyText"/>
+      </w:pPr>
+      <w:r>
+        <w:t xml:space="preserve">Your answer here</w:t>
+      </w:r>
+    </w:p>
+    <w:p>
+      <w:pPr>
+        <w:pStyle w:val="BodyText"/>
+      </w:pPr>
+      <w:r>
+        <w:rPr>
+          <w:bCs/>
+          <w:b/>
+        </w:rPr>
+        <w:t xml:space="preserve">Exercise 10</w:t>
+      </w:r>
+      <w:r>
+        <w:br/>
+      </w:r>
+      <w:r>
+        <w:t xml:space="preserve">Explain the RMSD and RMSF plots. Does the trajectory reach the same conformation as the experimental structure?</w:t>
+      </w:r>
+      <w:r>
+        <w:t xml:space="preserve"> </w:t>
+      </w:r>
+      <w:r>
+        <w:t xml:space="preserve">Which metric is more useful for the problem at hand?</w:t>
+      </w:r>
+      <w:r>
+        <w:t xml:space="preserve"> </w:t>
+      </w:r>
+      <w:r>
+        <w:rPr>
+          <w:bCs/>
+          <w:b/>
+        </w:rPr>
+        <w:t xml:space="preserve">Bonus:</w:t>
+      </w:r>
+      <w:r>
+        <w:t xml:space="preserve"> </w:t>
+      </w:r>
+      <w:r>
+        <w:t xml:space="preserve">Provide a use case for the other metric.</w:t>
+      </w:r>
+    </w:p>
+    <w:p>
+      <w:pPr>
+        <w:pStyle w:val="BodyText"/>
+      </w:pPr>
+      <w:r>
+        <w:t xml:space="preserve">Your answer here</w:t>
+      </w:r>
+    </w:p>
+    <w:p>
+      <w:pPr>
+        <w:pStyle w:val="BodyText"/>
+      </w:pPr>
+      <w:r>
+        <w:rPr>
+          <w:bCs/>
+          <w:b/>
+        </w:rPr>
+        <w:t xml:space="preserve">Exercise 11</w:t>
+      </w:r>
+      <w:r>
+        <w:br/>
+      </w:r>
+      <w:r>
+        <w:t xml:space="preserve">Include the hbond graph in your report, and explain the observed trend with reference to the structural components of the Trp-cage miniprotein ?</w:t>
+      </w:r>
+    </w:p>
+    <w:p>
+      <w:pPr>
+        <w:pStyle w:val="BodyText"/>
+      </w:pPr>
+      <w:r>
+        <w:t xml:space="preserve">Your answer here</w:t>
+      </w:r>
+    </w:p>
+    <w:p>
+      <w:pPr>
+        <w:pStyle w:val="BodyText"/>
+      </w:pPr>
+      <w:r>
+        <w:rPr>
+          <w:bCs/>
+          <w:b/>
+        </w:rPr>
+        <w:t xml:space="preserve">Exercise 12</w:t>
+      </w:r>
+      <w:r>
+        <w:br/>
+      </w:r>
+      <w:r>
+        <w:t xml:space="preserve">Perform the Q1 and Q2 analysis explained below and provide the graph of the number of contacts. Can you infer at which interval (in nanoseconds) the secondary structure forms?</w:t>
+      </w:r>
+    </w:p>
+    <w:p>
+      <w:pPr>
+        <w:pStyle w:val="BodyText"/>
+      </w:pPr>
+      <w:r>
+        <w:t xml:space="preserve">Your answer here</w:t>
+      </w:r>
+    </w:p>
+    <w:p>
+      <w:pPr>
+        <w:pStyle w:val="BodyText"/>
+      </w:pPr>
+      <w:r>
+        <w:rPr>
+          <w:bCs/>
+          <w:b/>
+        </w:rPr>
+        <w:t xml:space="preserve">Exercise 13</w:t>
+      </w:r>
+      <w:r>
+        <w:br/>
+      </w:r>
+      <w:r>
+        <w:t xml:space="preserve">Why is it useful to constrain bond lengths for larger MD simulations (typically with the SHAKE algorithm)? Which bonds would you typically constrain in such a scenario, and why?</w:t>
+      </w:r>
+    </w:p>
+    <w:p>
+      <w:pPr>
+        <w:pStyle w:val="BodyText"/>
+      </w:pPr>
+      <w:r>
+        <w:t xml:space="preserve">Your answer here</w:t>
+      </w:r>
+    </w:p>
+    <w:p>
+      <w:pPr>
+        <w:pStyle w:val="BodyText"/>
+      </w:pPr>
+      <w:r>
+        <w:rPr>
+          <w:bCs/>
+          <w:b/>
+        </w:rPr>
+        <w:t xml:space="preserve">Exercise 14 - Bonus</w:t>
+      </w:r>
+      <w:r>
+        <w:br/>
+      </w:r>
+      <w:r>
+        <w:t xml:space="preserve">Which properties do you need to take into account in order to select an appropriate timestep for your MD simulation? Are there any other reasons you might wish to reduce or increase this timestep?</w:t>
+      </w:r>
+    </w:p>
+    <w:p>
+      <w:pPr>
+        <w:pStyle w:val="BodyText"/>
+      </w:pPr>
+      <w:r>
+        <w:t xml:space="preserve">Your answer here</w:t>
+      </w:r>
+    </w:p>
+    <w:p>
+      <w:pPr>
+        <w:pStyle w:val="BodyText"/>
+      </w:pPr>
+      <w:r>
+        <w:rPr>
+          <w:bCs/>
+          <w:b/>
+        </w:rPr>
+        <w:t xml:space="preserve">Exercise 15 - Bonus</w:t>
+      </w:r>
+      <w:r>
+        <w:br/>
+      </w:r>
+      <w:r>
+        <w:t xml:space="preserve">Is it better to sample 2 x 10 ns from the same starting structure or 1 x 20 ns in order to explore conformational space efficiently?</w:t>
+      </w:r>
+    </w:p>
+    <w:p>
+      <w:pPr>
+        <w:pStyle w:val="BodyText"/>
+      </w:pPr>
+      <w:r>
+        <w:t xml:space="preserve">Your answer here</w:t>
       </w:r>
     </w:p>
     <w:sectPr/>

--- a/templates/exercise-template-ex6.docx
+++ b/templates/exercise-template-ex6.docx
@@ -7,105 +7,99 @@
         <w:pStyle w:val="Title"/>
       </w:pPr>
       <w:r>
-        <w:t xml:space="preserve">Exercise</w:t>
+        <w:t xml:space="preserve">Exercise Ex6</w:t>
+      </w:r>
+    </w:p>
+    <w:p>
+      <w:pPr>
+        <w:pStyle w:val="FirstParagraph"/>
+      </w:pPr>
+      <w:r>
+        <w:t xml:space="preserve">Student: Firstname Lastname Sciper: 000000</w:t>
+      </w:r>
+    </w:p>
+    <w:p>
+      <w:pPr>
+        <w:pStyle w:val="BodyText"/>
+      </w:pPr>
+      <w:r>
+        <w:rPr>
+          <w:b/>
+          <w:bCs/>
+        </w:rPr>
+        <w:t xml:space="preserve">Please use this template to submit your answers.</w:t>
+      </w:r>
+      <w:r>
+        <w:br/>
+      </w:r>
+      <w:r>
+        <w:t xml:space="preserve">If you had to modify code from the notebook, please include the modified code in your submission either as screenshot or in a</w:t>
+      </w:r>
+    </w:p>
+    <w:p>
+      <w:pPr>
+        <w:pStyle w:val="SourceCode"/>
+      </w:pPr>
+      <w:r>
+        <w:rPr>
+          <w:rStyle w:val="VerbatimChar"/>
+        </w:rPr>
+        <w:t xml:space="preserve">\begin{lstlisting}[language=Python]</w:t>
+      </w:r>
+      <w:r>
+        <w:br/>
+      </w:r>
+      <w:r>
+        <w:rPr>
+          <w:rStyle w:val="VerbatimChar"/>
+        </w:rPr>
+        <w:t xml:space="preserve">\end{lstlisting}</w:t>
+      </w:r>
+    </w:p>
+    <w:p>
+      <w:pPr>
+        <w:pStyle w:val="FirstParagraph"/>
+      </w:pPr>
+      <w:r>
+        <w:t xml:space="preserve">environment.</w:t>
+      </w:r>
+    </w:p>
+    <w:p>
+      <w:pPr>
+        <w:pStyle w:val="BodyText"/>
+      </w:pPr>
+      <w:r>
+        <w:t xml:space="preserve">You only need to include the code cells that you modified.</w:t>
+      </w:r>
+    </w:p>
+    <w:p>
+      <w:pPr>
+        <w:pStyle w:val="BodyText"/>
+      </w:pPr>
+      <w:r>
+        <w:t xml:space="preserve">Note, that references to other parts of the documents aren’t resolved in this template and will show as</w:t>
       </w:r>
       <w:r>
         <w:t xml:space="preserve"> </w:t>
       </w:r>
       <w:r>
-        <w:t xml:space="preserve">Ex6</w:t>
-      </w:r>
-    </w:p>
-    <w:p>
-      <w:pPr>
-        <w:pStyle w:val="FirstParagraph"/>
-      </w:pPr>
-      <w:r>
-        <w:t xml:space="preserve">Student: Firstname Lastname Sciper: 000000</w:t>
-      </w:r>
-    </w:p>
-    <w:p>
-      <w:pPr>
-        <w:pStyle w:val="BodyText"/>
-      </w:pPr>
-      <w:r>
-        <w:rPr>
+        <w:rPr>
+          <w:rStyle w:val="VerbatimChar"/>
+        </w:rPr>
+        <w:t xml:space="preserve">??</w:t>
+      </w:r>
+      <w:r>
+        <w:t xml:space="preserve">. Check the text of the exercises on website for the reference</w:t>
+      </w:r>
+    </w:p>
+    <w:p>
+      <w:pPr>
+        <w:pStyle w:val="BodyText"/>
+      </w:pPr>
+      <w:r>
+        <w:rPr>
+          <w:b/>
           <w:bCs/>
-          <w:b/>
-        </w:rPr>
-        <w:t xml:space="preserve">Please use this template to submit your answers.</w:t>
-      </w:r>
-      <w:r>
-        <w:br/>
-      </w:r>
-      <w:r>
-        <w:t xml:space="preserve">If you had to modify code from the notebook, please include the modified code in your submission either as screenshot or in a</w:t>
-      </w:r>
-    </w:p>
-    <w:p>
-      <w:pPr>
-        <w:pStyle w:val="SourceCode"/>
-      </w:pPr>
-      <w:r>
-        <w:rPr>
-          <w:rStyle w:val="VerbatimChar"/>
-        </w:rPr>
-        <w:t xml:space="preserve">\begin{lstlisting}[language=Python]</w:t>
-      </w:r>
-      <w:r>
-        <w:br/>
-      </w:r>
-      <w:r>
-        <w:rPr>
-          <w:rStyle w:val="VerbatimChar"/>
-        </w:rPr>
-        <w:t xml:space="preserve">\end{lstlisting}</w:t>
-      </w:r>
-    </w:p>
-    <w:p>
-      <w:pPr>
-        <w:pStyle w:val="FirstParagraph"/>
-      </w:pPr>
-      <w:r>
-        <w:t xml:space="preserve">environment.</w:t>
-      </w:r>
-    </w:p>
-    <w:p>
-      <w:pPr>
-        <w:pStyle w:val="BodyText"/>
-      </w:pPr>
-      <w:r>
-        <w:t xml:space="preserve">You only need to include the code cells that you modified.</w:t>
-      </w:r>
-    </w:p>
-    <w:p>
-      <w:pPr>
-        <w:pStyle w:val="BodyText"/>
-      </w:pPr>
-      <w:r>
-        <w:t xml:space="preserve">Note, that references to other parts of the documents aren’t resolved in this template and will show as</w:t>
-      </w:r>
-      <w:r>
-        <w:t xml:space="preserve"> </w:t>
-      </w:r>
-      <w:r>
-        <w:rPr>
-          <w:rStyle w:val="VerbatimChar"/>
-        </w:rPr>
-        <w:t xml:space="preserve">??</w:t>
-      </w:r>
-      <w:r>
-        <w:t xml:space="preserve">. Check the text of the exercises on website for the reference</w:t>
-      </w:r>
-    </w:p>
-    <w:p>
-      <w:pPr>
-        <w:pStyle w:val="BodyText"/>
-      </w:pPr>
-      <w:r>
-        <w:rPr>
-          <w:bCs/>
-          <w:b/>
         </w:rPr>
         <w:t xml:space="preserve">Exercise 1 - Bonus</w:t>
       </w:r>
@@ -171,8 +165,8 @@
         <m:d>
           <m:dPr>
             <m:begChr m:val="("/>
+            <m:sepChr m:val=""/>
             <m:endChr m:val=")"/>
-            <m:sepChr m:val=""/>
             <m:grow/>
           </m:dPr>
           <m:e>
@@ -206,46 +200,72 @@
       </w:pPr>
       <w:r>
         <w:rPr>
+          <w:b/>
           <w:bCs/>
+        </w:rPr>
+        <w:t xml:space="preserve">Exercise 2</w:t>
+      </w:r>
+      <w:r>
+        <w:br/>
+      </w:r>
+      <w:r>
+        <w:t xml:space="preserve">How may the solvent environment (especially in the case of a polar</w:t>
+      </w:r>
+      <w:r>
+        <w:t xml:space="preserve"> </w:t>
+      </w:r>
+      <w:r>
+        <w:t xml:space="preserve">solvent, such as dimethylformamide (DMF), and a polar</w:t>
+      </w:r>
+      <w:r>
+        <w:t xml:space="preserve"> </w:t>
+      </w:r>
+      <w:r>
+        <w:t xml:space="preserve">hydrogen-bonding solvent, such as water) influence the properties</w:t>
+      </w:r>
+      <w:r>
+        <w:t xml:space="preserve"> </w:t>
+      </w:r>
+      <w:r>
+        <w:t xml:space="preserve">(conformation, reactivity) of the solute? Which solvent do you</w:t>
+      </w:r>
+      <w:r>
+        <w:t xml:space="preserve"> </w:t>
+      </w:r>
+      <w:r>
+        <w:t xml:space="preserve">expect to be more difficult to mimic by an implicit model, DMF or</w:t>
+      </w:r>
+      <w:r>
+        <w:t xml:space="preserve"> </w:t>
+      </w:r>
+      <w:r>
+        <w:t xml:space="preserve">water?</w:t>
+      </w:r>
+    </w:p>
+    <w:p>
+      <w:pPr>
+        <w:pStyle w:val="BodyText"/>
+      </w:pPr>
+      <w:r>
+        <w:t xml:space="preserve">Your answer here</w:t>
+      </w:r>
+    </w:p>
+    <w:p>
+      <w:pPr>
+        <w:pStyle w:val="BodyText"/>
+      </w:pPr>
+      <w:r>
+        <w:rPr>
           <w:b/>
-        </w:rPr>
-        <w:t xml:space="preserve">Exercise 2</w:t>
+          <w:bCs/>
+        </w:rPr>
+        <w:t xml:space="preserve">Exercise 3</w:t>
       </w:r>
       <w:r>
         <w:br/>
       </w:r>
       <w:r>
-        <w:t xml:space="preserve">How may the solvent environment (especially in the case of a polar</w:t>
-      </w:r>
-      <w:r>
-        <w:t xml:space="preserve"> </w:t>
-      </w:r>
-      <w:r>
-        <w:t xml:space="preserve">solvent, such as dimethylformamide (DMF), and a polar</w:t>
-      </w:r>
-      <w:r>
-        <w:t xml:space="preserve"> </w:t>
-      </w:r>
-      <w:r>
-        <w:t xml:space="preserve">hydrogen-bonding solvent, such as water) influence the properties</w:t>
-      </w:r>
-      <w:r>
-        <w:t xml:space="preserve"> </w:t>
-      </w:r>
-      <w:r>
-        <w:t xml:space="preserve">(conformation, reactivity) of the solute? Which solvent do you</w:t>
-      </w:r>
-      <w:r>
-        <w:t xml:space="preserve"> </w:t>
-      </w:r>
-      <w:r>
-        <w:t xml:space="preserve">expect to be more difficult to mimic by an implicit model, DMF or</w:t>
-      </w:r>
-      <w:r>
-        <w:t xml:space="preserve"> </w:t>
-      </w:r>
-      <w:r>
-        <w:t xml:space="preserve">water?</w:t>
+        <w:t xml:space="preserve">In the context of the previous questions, explain possible advantages and pitfalls of using an implicit solvent compared to an explicit treatment.</w:t>
       </w:r>
     </w:p>
     <w:p>
@@ -262,60 +282,34 @@
       </w:pPr>
       <w:r>
         <w:rPr>
+          <w:b/>
           <w:bCs/>
+        </w:rPr>
+        <w:t xml:space="preserve">Exercise 4</w:t>
+      </w:r>
+      <w:r>
+        <w:br/>
+      </w:r>
+      <w:r>
+        <w:t xml:space="preserve">A protein has the tendency to fold much quicker in implicit than in explicit solvent. Why is this? What are possible issues?</w:t>
+      </w:r>
+    </w:p>
+    <w:p>
+      <w:pPr>
+        <w:pStyle w:val="BodyText"/>
+      </w:pPr>
+      <w:r>
+        <w:t xml:space="preserve">Your answer here</w:t>
+      </w:r>
+    </w:p>
+    <w:p>
+      <w:pPr>
+        <w:pStyle w:val="BodyText"/>
+      </w:pPr>
+      <w:r>
+        <w:rPr>
           <w:b/>
-        </w:rPr>
-        <w:t xml:space="preserve">Exercise 3</w:t>
-      </w:r>
-      <w:r>
-        <w:br/>
-      </w:r>
-      <w:r>
-        <w:t xml:space="preserve">In the context of the previous questions, explain possible advantages and pitfalls of using an implicit solvent compared to an explicit treatment.</w:t>
-      </w:r>
-    </w:p>
-    <w:p>
-      <w:pPr>
-        <w:pStyle w:val="BodyText"/>
-      </w:pPr>
-      <w:r>
-        <w:t xml:space="preserve">Your answer here</w:t>
-      </w:r>
-    </w:p>
-    <w:p>
-      <w:pPr>
-        <w:pStyle w:val="BodyText"/>
-      </w:pPr>
-      <w:r>
-        <w:rPr>
           <w:bCs/>
-          <w:b/>
-        </w:rPr>
-        <w:t xml:space="preserve">Exercise 4</w:t>
-      </w:r>
-      <w:r>
-        <w:br/>
-      </w:r>
-      <w:r>
-        <w:t xml:space="preserve">A protein has the tendency to fold much quicker in implicit than in explicit solvent. Why is this? What are possible issues?</w:t>
-      </w:r>
-    </w:p>
-    <w:p>
-      <w:pPr>
-        <w:pStyle w:val="BodyText"/>
-      </w:pPr>
-      <w:r>
-        <w:t xml:space="preserve">Your answer here</w:t>
-      </w:r>
-    </w:p>
-    <w:p>
-      <w:pPr>
-        <w:pStyle w:val="BodyText"/>
-      </w:pPr>
-      <w:r>
-        <w:rPr>
-          <w:bCs/>
-          <w:b/>
         </w:rPr>
         <w:t xml:space="preserve">Exercise 5 - Bonus</w:t>
       </w:r>
@@ -363,8 +357,8 @@
       </w:pPr>
       <w:r>
         <w:rPr>
+          <w:b/>
           <w:bCs/>
-          <w:b/>
         </w:rPr>
         <w:t xml:space="preserve">Exercise 6 - Bonus</w:t>
       </w:r>
@@ -400,34 +394,134 @@
       </w:pPr>
       <w:r>
         <w:rPr>
+          <w:b/>
           <w:bCs/>
+        </w:rPr>
+        <w:t xml:space="preserve">Exercise 7</w:t>
+      </w:r>
+      <w:r>
+        <w:br/>
+      </w:r>
+      <w:r>
+        <w:t xml:space="preserve">Follow the instructions in this file and run the folding simulation.</w:t>
+      </w:r>
+      <w:r>
+        <w:t xml:space="preserve"> </w:t>
+      </w:r>
+      <w:r>
+        <w:t xml:space="preserve">Calculate the correct number of steps for the simulations to run 50 ps of heating and 20 ns of dynamics and report those numbers in your report. These sections are marked in the following with</w:t>
+      </w:r>
+      <w:r>
+        <w:t xml:space="preserve"> </w:t>
+      </w:r>
+      <w:r>
+        <w:rPr>
+          <w:rStyle w:val="VerbatimChar"/>
+        </w:rPr>
+        <w:t xml:space="preserve">#CHANGE HERE</w:t>
+      </w:r>
+      <w:r>
+        <w:t xml:space="preserve">.</w:t>
+      </w:r>
+    </w:p>
+    <w:p>
+      <w:pPr>
+        <w:pStyle w:val="BodyText"/>
+      </w:pPr>
+      <w:r>
+        <w:t xml:space="preserve">Your answer here</w:t>
+      </w:r>
+    </w:p>
+    <w:p>
+      <w:pPr>
+        <w:pStyle w:val="BodyText"/>
+      </w:pPr>
+      <w:r>
+        <w:rPr>
           <w:b/>
-        </w:rPr>
-        <w:t xml:space="preserve">Exercise 7</w:t>
+          <w:bCs/>
+        </w:rPr>
+        <w:t xml:space="preserve">Exercise 8</w:t>
       </w:r>
       <w:r>
         <w:br/>
       </w:r>
       <w:r>
-        <w:t xml:space="preserve">Follow the instructions in this file and run the folding simulation.</w:t>
+        <w:t xml:space="preserve">Include an image of the starting structure in your report. Are there any residues which would contribute to the instability of the starting structure in its current conformation, why?</w:t>
+      </w:r>
+    </w:p>
+    <w:p>
+      <w:pPr>
+        <w:pStyle w:val="BodyText"/>
+      </w:pPr>
+      <w:r>
+        <w:t xml:space="preserve">Your answer here</w:t>
+      </w:r>
+    </w:p>
+    <w:p>
+      <w:pPr>
+        <w:pStyle w:val="BodyText"/>
+      </w:pPr>
+      <w:r>
+        <w:rPr>
+          <w:b/>
+          <w:bCs/>
+        </w:rPr>
+        <w:t xml:space="preserve">Exercise 9</w:t>
+      </w:r>
+      <w:r>
+        <w:br/>
+      </w:r>
+      <w:r>
+        <w:t xml:space="preserve">What type of structure is the folded Trp-cage miniprotein? List the main components contributing to this structure, including the residues which are responsible for their formation.</w:t>
+      </w:r>
+    </w:p>
+    <w:p>
+      <w:pPr>
+        <w:pStyle w:val="BodyText"/>
+      </w:pPr>
+      <w:r>
+        <w:t xml:space="preserve">Your answer here</w:t>
+      </w:r>
+    </w:p>
+    <w:p>
+      <w:pPr>
+        <w:pStyle w:val="BodyText"/>
+      </w:pPr>
+      <w:r>
+        <w:rPr>
+          <w:b/>
+          <w:bCs/>
+        </w:rPr>
+        <w:t xml:space="preserve">Exercise 10</w:t>
+      </w:r>
+      <w:r>
+        <w:br/>
+      </w:r>
+      <w:r>
+        <w:t xml:space="preserve">Explain the RMSD and RMSF plots. Does the trajectory reach the same conformation as the experimental structure?</w:t>
       </w:r>
       <w:r>
         <w:t xml:space="preserve"> </w:t>
       </w:r>
       <w:r>
-        <w:t xml:space="preserve">Calculate the correct number of steps for the simulations to run 50 ps of heating and 20 ns of dynamics and report those numbers in your report. These sections are marked in the following with</w:t>
+        <w:t xml:space="preserve">Which metric is more useful for the problem at hand?</w:t>
       </w:r>
       <w:r>
         <w:t xml:space="preserve"> </w:t>
       </w:r>
       <w:r>
         <w:rPr>
-          <w:rStyle w:val="VerbatimChar"/>
-        </w:rPr>
-        <w:t xml:space="preserve">#CHANGE HERE</w:t>
-      </w:r>
-      <w:r>
-        <w:t xml:space="preserve">.</w:t>
+          <w:b/>
+          <w:bCs/>
+        </w:rPr>
+        <w:t xml:space="preserve">Bonus:</w:t>
+      </w:r>
+      <w:r>
+        <w:t xml:space="preserve"> </w:t>
+      </w:r>
+      <w:r>
+        <w:t xml:space="preserve">Provide a use case for the other metric.</w:t>
       </w:r>
     </w:p>
     <w:p>
@@ -444,16 +538,42 @@
       </w:pPr>
       <w:r>
         <w:rPr>
+          <w:b/>
           <w:bCs/>
+        </w:rPr>
+        <w:t xml:space="preserve">Exercise 11</w:t>
+      </w:r>
+      <w:r>
+        <w:br/>
+      </w:r>
+      <w:r>
+        <w:t xml:space="preserve">Include the hbond graph in your report, and explain the observed trend with reference to the structural components of the Trp-cage miniprotein ?</w:t>
+      </w:r>
+    </w:p>
+    <w:p>
+      <w:pPr>
+        <w:pStyle w:val="BodyText"/>
+      </w:pPr>
+      <w:r>
+        <w:t xml:space="preserve">Your answer here</w:t>
+      </w:r>
+    </w:p>
+    <w:p>
+      <w:pPr>
+        <w:pStyle w:val="BodyText"/>
+      </w:pPr>
+      <w:r>
+        <w:rPr>
           <w:b/>
-        </w:rPr>
-        <w:t xml:space="preserve">Exercise 8</w:t>
+          <w:bCs/>
+        </w:rPr>
+        <w:t xml:space="preserve">Exercise 12</w:t>
       </w:r>
       <w:r>
         <w:br/>
       </w:r>
       <w:r>
-        <w:t xml:space="preserve">Include an image of the starting structure in your report. Are there any residues which would contribute to the instability of the starting structure in its current conformation, why?</w:t>
+        <w:t xml:space="preserve">Perform the Q1 and Q2 analysis explained below and provide the graph of the number of contacts. Can you infer at which interval (in nanoseconds) the secondary structure forms?</w:t>
       </w:r>
     </w:p>
     <w:p>
@@ -470,16 +590,42 @@
       </w:pPr>
       <w:r>
         <w:rPr>
+          <w:b/>
           <w:bCs/>
+        </w:rPr>
+        <w:t xml:space="preserve">Exercise 13</w:t>
+      </w:r>
+      <w:r>
+        <w:br/>
+      </w:r>
+      <w:r>
+        <w:t xml:space="preserve">Why is it useful to constrain bond lengths for larger MD simulations (typically with the SHAKE algorithm)? Which bonds would you typically constrain in such a scenario, and why?</w:t>
+      </w:r>
+    </w:p>
+    <w:p>
+      <w:pPr>
+        <w:pStyle w:val="BodyText"/>
+      </w:pPr>
+      <w:r>
+        <w:t xml:space="preserve">Your answer here</w:t>
+      </w:r>
+    </w:p>
+    <w:p>
+      <w:pPr>
+        <w:pStyle w:val="BodyText"/>
+      </w:pPr>
+      <w:r>
+        <w:rPr>
           <w:b/>
-        </w:rPr>
-        <w:t xml:space="preserve">Exercise 9</w:t>
+          <w:bCs/>
+        </w:rPr>
+        <w:t xml:space="preserve">Exercise 14 - Bonus</w:t>
       </w:r>
       <w:r>
         <w:br/>
       </w:r>
       <w:r>
-        <w:t xml:space="preserve">What type of structure is the folded Trp-cage miniprotein? List the main components contributing to this structure, including the residues which are responsible for their formation.</w:t>
+        <w:t xml:space="preserve">Which properties do you need to take into account in order to select an appropriate timestep for your MD simulation? Are there any other reasons you might wish to reduce or increase this timestep?</w:t>
       </w:r>
     </w:p>
     <w:p>
@@ -496,38 +642,16 @@
       </w:pPr>
       <w:r>
         <w:rPr>
+          <w:b/>
           <w:bCs/>
-          <w:b/>
-        </w:rPr>
-        <w:t xml:space="preserve">Exercise 10</w:t>
+        </w:rPr>
+        <w:t xml:space="preserve">Exercise 15 - Bonus</w:t>
       </w:r>
       <w:r>
         <w:br/>
       </w:r>
       <w:r>
-        <w:t xml:space="preserve">Explain the RMSD and RMSF plots. Does the trajectory reach the same conformation as the experimental structure?</w:t>
-      </w:r>
-      <w:r>
-        <w:t xml:space="preserve"> </w:t>
-      </w:r>
-      <w:r>
-        <w:t xml:space="preserve">Which metric is more useful for the problem at hand?</w:t>
-      </w:r>
-      <w:r>
-        <w:t xml:space="preserve"> </w:t>
-      </w:r>
-      <w:r>
-        <w:rPr>
-          <w:bCs/>
-          <w:b/>
-        </w:rPr>
-        <w:t xml:space="preserve">Bonus:</w:t>
-      </w:r>
-      <w:r>
-        <w:t xml:space="preserve"> </w:t>
-      </w:r>
-      <w:r>
-        <w:t xml:space="preserve">Provide a use case for the other metric.</w:t>
+        <w:t xml:space="preserve">Is it better to sample 2 x 10 ns from the same starting structure or 1 x 20 ns in order to explore conformational space efficiently?</w:t>
       </w:r>
     </w:p>
     <w:p>
@@ -538,137 +662,11 @@
         <w:t xml:space="preserve">Your answer here</w:t>
       </w:r>
     </w:p>
-    <w:p>
-      <w:pPr>
-        <w:pStyle w:val="BodyText"/>
-      </w:pPr>
-      <w:r>
-        <w:rPr>
-          <w:bCs/>
-          <w:b/>
-        </w:rPr>
-        <w:t xml:space="preserve">Exercise 11</w:t>
-      </w:r>
-      <w:r>
-        <w:br/>
-      </w:r>
-      <w:r>
-        <w:t xml:space="preserve">Include the hbond graph in your report, and explain the observed trend with reference to the structural components of the Trp-cage miniprotein ?</w:t>
-      </w:r>
-    </w:p>
-    <w:p>
-      <w:pPr>
-        <w:pStyle w:val="BodyText"/>
-      </w:pPr>
-      <w:r>
-        <w:t xml:space="preserve">Your answer here</w:t>
-      </w:r>
-    </w:p>
-    <w:p>
-      <w:pPr>
-        <w:pStyle w:val="BodyText"/>
-      </w:pPr>
-      <w:r>
-        <w:rPr>
-          <w:bCs/>
-          <w:b/>
-        </w:rPr>
-        <w:t xml:space="preserve">Exercise 12</w:t>
-      </w:r>
-      <w:r>
-        <w:br/>
-      </w:r>
-      <w:r>
-        <w:t xml:space="preserve">Perform the Q1 and Q2 analysis explained below and provide the graph of the number of contacts. Can you infer at which interval (in nanoseconds) the secondary structure forms?</w:t>
-      </w:r>
-    </w:p>
-    <w:p>
-      <w:pPr>
-        <w:pStyle w:val="BodyText"/>
-      </w:pPr>
-      <w:r>
-        <w:t xml:space="preserve">Your answer here</w:t>
-      </w:r>
-    </w:p>
-    <w:p>
-      <w:pPr>
-        <w:pStyle w:val="BodyText"/>
-      </w:pPr>
-      <w:r>
-        <w:rPr>
-          <w:bCs/>
-          <w:b/>
-        </w:rPr>
-        <w:t xml:space="preserve">Exercise 13</w:t>
-      </w:r>
-      <w:r>
-        <w:br/>
-      </w:r>
-      <w:r>
-        <w:t xml:space="preserve">Why is it useful to constrain bond lengths for larger MD simulations (typically with the SHAKE algorithm)? Which bonds would you typically constrain in such a scenario, and why?</w:t>
-      </w:r>
-    </w:p>
-    <w:p>
-      <w:pPr>
-        <w:pStyle w:val="BodyText"/>
-      </w:pPr>
-      <w:r>
-        <w:t xml:space="preserve">Your answer here</w:t>
-      </w:r>
-    </w:p>
-    <w:p>
-      <w:pPr>
-        <w:pStyle w:val="BodyText"/>
-      </w:pPr>
-      <w:r>
-        <w:rPr>
-          <w:bCs/>
-          <w:b/>
-        </w:rPr>
-        <w:t xml:space="preserve">Exercise 14 - Bonus</w:t>
-      </w:r>
-      <w:r>
-        <w:br/>
-      </w:r>
-      <w:r>
-        <w:t xml:space="preserve">Which properties do you need to take into account in order to select an appropriate timestep for your MD simulation? Are there any other reasons you might wish to reduce or increase this timestep?</w:t>
-      </w:r>
-    </w:p>
-    <w:p>
-      <w:pPr>
-        <w:pStyle w:val="BodyText"/>
-      </w:pPr>
-      <w:r>
-        <w:t xml:space="preserve">Your answer here</w:t>
-      </w:r>
-    </w:p>
-    <w:p>
-      <w:pPr>
-        <w:pStyle w:val="BodyText"/>
-      </w:pPr>
-      <w:r>
-        <w:rPr>
-          <w:bCs/>
-          <w:b/>
-        </w:rPr>
-        <w:t xml:space="preserve">Exercise 15 - Bonus</w:t>
-      </w:r>
-      <w:r>
-        <w:br/>
-      </w:r>
-      <w:r>
-        <w:t xml:space="preserve">Is it better to sample 2 x 10 ns from the same starting structure or 1 x 20 ns in order to explore conformational space efficiently?</w:t>
-      </w:r>
-    </w:p>
-    <w:p>
-      <w:pPr>
-        <w:pStyle w:val="BodyText"/>
-      </w:pPr>
-      <w:r>
-        <w:t xml:space="preserve">Your answer here</w:t>
-      </w:r>
-    </w:p>
-    <w:sectPr/>
+    <w:sectPr>
+      <w:footnotePr>
+        <w:numRestart w:val="eachSect"/>
+      </w:footnotePr>
+    </w:sectPr>
   </w:body>
 </w:document>
 </file>
@@ -699,14 +697,14 @@
 <file path=word/numbering.xml><?xml version="1.0" encoding="utf-8"?>
 <w:numbering xmlns:w="http://schemas.openxmlformats.org/wordprocessingml/2006/main">
   <w:abstractNum w:abstractNumId="990">
-    <w:nsid w:val="A990"/>
+    <w:nsid w:val="0000A990"/>
     <w:multiLevelType w:val="multilevel"/>
     <w:lvl w:ilvl="0">
       <w:numFmt w:val="bullet"/>
       <w:lvlText w:val=" "/>
       <w:lvlJc w:val="left"/>
       <w:pPr>
-        <w:ind w:left="720" w:hanging="480"/>
+        <w:ind w:left="720" w:hanging="360"/>
       </w:pPr>
     </w:lvl>
     <w:lvl w:ilvl="1">
@@ -714,7 +712,7 @@
       <w:lvlText w:val=" "/>
       <w:lvlJc w:val="left"/>
       <w:pPr>
-        <w:ind w:left="1440" w:hanging="480"/>
+        <w:ind w:left="1440" w:hanging="360"/>
       </w:pPr>
     </w:lvl>
     <w:lvl w:ilvl="2">
@@ -722,7 +720,7 @@
       <w:lvlText w:val=" "/>
       <w:lvlJc w:val="left"/>
       <w:pPr>
-        <w:ind w:left="2160" w:hanging="480"/>
+        <w:ind w:left="2160" w:hanging="360"/>
       </w:pPr>
     </w:lvl>
     <w:lvl w:ilvl="3">
@@ -730,7 +728,7 @@
       <w:lvlText w:val=" "/>
       <w:lvlJc w:val="left"/>
       <w:pPr>
-        <w:ind w:left="2880" w:hanging="480"/>
+        <w:ind w:left="2880" w:hanging="360"/>
       </w:pPr>
     </w:lvl>
     <w:lvl w:ilvl="4">
@@ -738,7 +736,7 @@
       <w:lvlText w:val=" "/>
       <w:lvlJc w:val="left"/>
       <w:pPr>
-        <w:ind w:left="3600" w:hanging="480"/>
+        <w:ind w:left="3600" w:hanging="360"/>
       </w:pPr>
     </w:lvl>
     <w:lvl w:ilvl="5">
@@ -746,7 +744,7 @@
       <w:lvlText w:val=" "/>
       <w:lvlJc w:val="left"/>
       <w:pPr>
-        <w:ind w:left="4320" w:hanging="480"/>
+        <w:ind w:left="4320" w:hanging="360"/>
       </w:pPr>
     </w:lvl>
     <w:lvl w:ilvl="6">
@@ -754,7 +752,7 @@
       <w:lvlText w:val=" "/>
       <w:lvlJc w:val="left"/>
       <w:pPr>
-        <w:ind w:left="5040" w:hanging="480"/>
+        <w:ind w:left="5040" w:hanging="360"/>
       </w:pPr>
     </w:lvl>
     <w:lvl w:ilvl="7">
@@ -762,7 +760,7 @@
       <w:lvlText w:val=" "/>
       <w:lvlJc w:val="left"/>
       <w:pPr>
-        <w:ind w:left="5760" w:hanging="480"/>
+        <w:ind w:left="5760" w:hanging="360"/>
       </w:pPr>
     </w:lvl>
     <w:lvl w:ilvl="8">
@@ -770,7 +768,7 @@
       <w:lvlText w:val=" "/>
       <w:lvlJc w:val="left"/>
       <w:pPr>
-        <w:ind w:left="6480" w:hanging="480"/>
+        <w:ind w:left="6480" w:hanging="360"/>
       </w:pPr>
     </w:lvl>
   </w:abstractNum>
@@ -806,10 +804,10 @@
     <w:name w:val="Body Text"/>
     <w:basedOn w:val="Normal"/>
     <w:link w:val="BodyTextChar"/>
+    <w:qFormat/>
     <w:pPr>
       <w:spacing w:after="180" w:before="180"/>
     </w:pPr>
-    <w:qFormat/>
   </w:style>
   <w:style w:customStyle="1" w:styleId="FirstParagraph" w:type="paragraph">
     <w:name w:val="First Paragraph"/>
@@ -829,36 +827,69 @@
     <w:name w:val="Title"/>
     <w:basedOn w:val="Normal"/>
     <w:next w:val="BodyText"/>
-    <w:qFormat/>
-    <w:pPr>
-      <w:keepNext/>
-      <w:keepLines/>
-      <w:spacing w:after="240" w:before="480"/>
+    <w:link w:val="TitleChar"/>
+    <w:uiPriority w:val="10"/>
+    <w:qFormat/>
+    <w:rsid w:val="00A10FD9"/>
+    <w:pPr>
+      <w:spacing w:after="80" w:line="240" w:lineRule="auto"/>
+      <w:contextualSpacing/>
       <w:jc w:val="center"/>
     </w:pPr>
     <w:rPr>
       <w:rFonts w:asciiTheme="majorHAnsi" w:cstheme="majorBidi" w:eastAsiaTheme="majorEastAsia" w:hAnsiTheme="majorHAnsi"/>
-      <w:b/>
-      <w:bCs/>
-      <w:color w:themeColor="accent1" w:themeShade="B5" w:val="345A8A"/>
-      <w:sz w:val="36"/>
-      <w:szCs w:val="36"/>
+      <w:spacing w:val="-10"/>
+      <w:kern w:val="28"/>
+      <w:sz w:val="56"/>
+      <w:szCs w:val="56"/>
+    </w:rPr>
+  </w:style>
+  <w:style w:customStyle="1" w:styleId="TitleChar" w:type="character">
+    <w:name w:val="Title Char"/>
+    <w:basedOn w:val="DefaultParagraphFont"/>
+    <w:link w:val="Title"/>
+    <w:uiPriority w:val="10"/>
+    <w:rsid w:val="00A10FD9"/>
+    <w:rPr>
+      <w:rFonts w:asciiTheme="majorHAnsi" w:cstheme="majorBidi" w:eastAsiaTheme="majorEastAsia" w:hAnsiTheme="majorHAnsi"/>
+      <w:spacing w:val="-10"/>
+      <w:kern w:val="28"/>
+      <w:sz w:val="56"/>
+      <w:szCs w:val="56"/>
     </w:rPr>
   </w:style>
   <w:style w:styleId="Subtitle" w:type="paragraph">
     <w:name w:val="Subtitle"/>
     <w:basedOn w:val="Title"/>
     <w:next w:val="BodyText"/>
-    <w:qFormat/>
-    <w:pPr>
-      <w:keepNext/>
-      <w:keepLines/>
-      <w:spacing w:after="240" w:before="240"/>
-      <w:jc w:val="center"/>
-    </w:pPr>
-    <w:rPr>
-      <w:sz w:val="30"/>
-      <w:szCs w:val="30"/>
+    <w:link w:val="SubtitleChar"/>
+    <w:uiPriority w:val="11"/>
+    <w:qFormat/>
+    <w:rsid w:val="00A10FD9"/>
+    <w:pPr>
+      <w:numPr>
+        <w:ilvl w:val="1"/>
+      </w:numPr>
+    </w:pPr>
+    <w:rPr>
+      <w:rFonts w:cstheme="majorBidi" w:eastAsiaTheme="majorEastAsia"/>
+      <w:spacing w:val="15"/>
+      <w:sz w:val="28"/>
+      <w:szCs w:val="28"/>
+    </w:rPr>
+  </w:style>
+  <w:style w:customStyle="1" w:styleId="SubtitleChar" w:type="character">
+    <w:name w:val="Subtitle Char"/>
+    <w:basedOn w:val="DefaultParagraphFont"/>
+    <w:link w:val="Subtitle"/>
+    <w:uiPriority w:val="11"/>
+    <w:rsid w:val="00A10FD9"/>
+    <w:rPr>
+      <w:rFonts w:cstheme="majorBidi" w:eastAsiaTheme="majorEastAsia"/>
+      <w:color w:themeColor="text1" w:themeTint="A6" w:val="595959"/>
+      <w:spacing w:val="15"/>
+      <w:sz w:val="28"/>
+      <w:szCs w:val="28"/>
     </w:rPr>
   </w:style>
   <w:style w:customStyle="1" w:styleId="Author" w:type="paragraph">
@@ -880,6 +911,23 @@
       <w:keepLines/>
       <w:jc w:val="center"/>
     </w:pPr>
+  </w:style>
+  <w:style w:customStyle="1" w:styleId="AbstractTitle" w:type="paragraph">
+    <w:name w:val="Abstract Title"/>
+    <w:basedOn w:val="Normal"/>
+    <w:next w:val="Abstract"/>
+    <w:qFormat/>
+    <w:pPr>
+      <w:keepNext/>
+      <w:keepLines/>
+      <w:spacing w:after="0" w:before="300"/>
+      <w:jc w:val="center"/>
+    </w:pPr>
+    <w:rPr>
+      <w:b/>
+      <w:sz w:val="20"/>
+      <w:szCs w:val="20"/>
+    </w:rPr>
   </w:style>
   <w:style w:customStyle="1" w:styleId="Abstract" w:type="paragraph">
     <w:name w:val="Abstract"/>
@@ -889,7 +937,7 @@
     <w:pPr>
       <w:keepNext/>
       <w:keepLines/>
-      <w:spacing w:after="300" w:before="300"/>
+      <w:spacing w:after="300" w:before="100"/>
     </w:pPr>
     <w:rPr>
       <w:sz w:val="20"/>
@@ -905,191 +953,321 @@
     <w:rPr/>
   </w:style>
   <w:style w:styleId="Heading1" w:type="paragraph">
-    <w:name w:val="Heading 1"/>
+    <w:name w:val="heading 1"/>
     <w:basedOn w:val="Normal"/>
     <w:next w:val="BodyText"/>
-    <w:uiPriority w:val="9"/>
-    <w:qFormat/>
+    <w:link w:val="Heading1Char"/>
+    <w:uiPriority w:val="9"/>
+    <w:qFormat/>
+    <w:rsid w:val="00A10FD9"/>
     <w:pPr>
       <w:keepNext/>
       <w:keepLines/>
-      <w:spacing w:after="0" w:before="480"/>
+      <w:spacing w:after="80" w:before="360"/>
       <w:outlineLvl w:val="0"/>
     </w:pPr>
     <w:rPr>
       <w:rFonts w:asciiTheme="majorHAnsi" w:cstheme="majorBidi" w:eastAsiaTheme="majorEastAsia" w:hAnsiTheme="majorHAnsi"/>
-      <w:b/>
-      <w:bCs/>
-      <w:color w:themeColor="accent1" w:val="4F81BD"/>
+      <w:color w:themeColor="accent1" w:themeShade="BF" w:val="0F4761"/>
+      <w:sz w:val="40"/>
+      <w:szCs w:val="40"/>
+    </w:rPr>
+  </w:style>
+  <w:style w:styleId="Heading2" w:type="paragraph">
+    <w:name w:val="heading 2"/>
+    <w:basedOn w:val="Normal"/>
+    <w:next w:val="BodyText"/>
+    <w:link w:val="Heading2Char"/>
+    <w:uiPriority w:val="9"/>
+    <w:semiHidden/>
+    <w:unhideWhenUsed/>
+    <w:qFormat/>
+    <w:rsid w:val="00A10FD9"/>
+    <w:pPr>
+      <w:keepNext/>
+      <w:keepLines/>
+      <w:spacing w:after="80" w:before="160"/>
+      <w:outlineLvl w:val="1"/>
+    </w:pPr>
+    <w:rPr>
+      <w:rFonts w:asciiTheme="majorHAnsi" w:cstheme="majorBidi" w:eastAsiaTheme="majorEastAsia" w:hAnsiTheme="majorHAnsi"/>
+      <w:color w:themeColor="accent1" w:themeShade="BF" w:val="0F4761"/>
       <w:sz w:val="32"/>
       <w:szCs w:val="32"/>
     </w:rPr>
   </w:style>
-  <w:style w:styleId="Heading2" w:type="paragraph">
-    <w:name w:val="Heading 2"/>
+  <w:style w:styleId="Heading3" w:type="paragraph">
+    <w:name w:val="heading 3"/>
     <w:basedOn w:val="Normal"/>
     <w:next w:val="BodyText"/>
-    <w:uiPriority w:val="9"/>
+    <w:link w:val="Heading3Char"/>
+    <w:uiPriority w:val="9"/>
+    <w:semiHidden/>
     <w:unhideWhenUsed/>
     <w:qFormat/>
+    <w:rsid w:val="00A10FD9"/>
     <w:pPr>
       <w:keepNext/>
       <w:keepLines/>
-      <w:spacing w:after="0" w:before="200"/>
-      <w:outlineLvl w:val="1"/>
-    </w:pPr>
-    <w:rPr>
-      <w:rFonts w:asciiTheme="majorHAnsi" w:cstheme="majorBidi" w:eastAsiaTheme="majorEastAsia" w:hAnsiTheme="majorHAnsi"/>
-      <w:b/>
-      <w:bCs/>
-      <w:color w:themeColor="accent1" w:val="4F81BD"/>
+      <w:spacing w:after="80" w:before="160"/>
+      <w:outlineLvl w:val="2"/>
+    </w:pPr>
+    <w:rPr>
+      <w:rFonts w:cstheme="majorBidi" w:eastAsiaTheme="majorEastAsia"/>
+      <w:color w:themeColor="accent1" w:themeShade="BF" w:val="0F4761"/>
       <w:sz w:val="28"/>
       <w:szCs w:val="28"/>
     </w:rPr>
   </w:style>
-  <w:style w:styleId="Heading3" w:type="paragraph">
-    <w:name w:val="Heading 3"/>
+  <w:style w:styleId="Heading4" w:type="paragraph">
+    <w:name w:val="heading 4"/>
     <w:basedOn w:val="Normal"/>
     <w:next w:val="BodyText"/>
-    <w:uiPriority w:val="9"/>
+    <w:link w:val="Heading4Char"/>
+    <w:uiPriority w:val="9"/>
+    <w:semiHidden/>
     <w:unhideWhenUsed/>
     <w:qFormat/>
+    <w:rsid w:val="00A10FD9"/>
     <w:pPr>
       <w:keepNext/>
       <w:keepLines/>
-      <w:spacing w:after="0" w:before="200"/>
-      <w:outlineLvl w:val="2"/>
-    </w:pPr>
-    <w:rPr>
-      <w:rFonts w:asciiTheme="majorHAnsi" w:cstheme="majorBidi" w:eastAsiaTheme="majorEastAsia" w:hAnsiTheme="majorHAnsi"/>
-      <w:b/>
-      <w:bCs/>
-      <w:color w:themeColor="accent1" w:val="4F81BD"/>
-      <w:sz w:val="24"/>
-      <w:szCs w:val="24"/>
-    </w:rPr>
-  </w:style>
-  <w:style w:styleId="Heading4" w:type="paragraph">
-    <w:name w:val="Heading 4"/>
+      <w:spacing w:after="40" w:before="80"/>
+      <w:outlineLvl w:val="3"/>
+    </w:pPr>
+    <w:rPr>
+      <w:rFonts w:cstheme="majorBidi" w:eastAsiaTheme="majorEastAsia"/>
+      <w:i/>
+      <w:iCs/>
+      <w:color w:themeColor="accent1" w:themeShade="BF" w:val="0F4761"/>
+    </w:rPr>
+  </w:style>
+  <w:style w:styleId="Heading5" w:type="paragraph">
+    <w:name w:val="heading 5"/>
     <w:basedOn w:val="Normal"/>
     <w:next w:val="BodyText"/>
-    <w:uiPriority w:val="9"/>
+    <w:link w:val="Heading5Char"/>
+    <w:uiPriority w:val="9"/>
+    <w:semiHidden/>
     <w:unhideWhenUsed/>
     <w:qFormat/>
+    <w:rsid w:val="00A10FD9"/>
     <w:pPr>
       <w:keepNext/>
       <w:keepLines/>
-      <w:spacing w:after="0" w:before="200"/>
-      <w:outlineLvl w:val="3"/>
-    </w:pPr>
-    <w:rPr>
-      <w:rFonts w:asciiTheme="majorHAnsi" w:cstheme="majorBidi" w:eastAsiaTheme="majorEastAsia" w:hAnsiTheme="majorHAnsi"/>
-      <w:i/>
-      <w:bCs/>
-      <w:color w:themeColor="accent1" w:val="4F81BD"/>
-      <w:sz w:val="24"/>
-      <w:szCs w:val="24"/>
-    </w:rPr>
-  </w:style>
-  <w:style w:styleId="Heading5" w:type="paragraph">
-    <w:name w:val="Heading 5"/>
+      <w:spacing w:after="40" w:before="80"/>
+      <w:outlineLvl w:val="4"/>
+    </w:pPr>
+    <w:rPr>
+      <w:rFonts w:cstheme="majorBidi" w:eastAsiaTheme="majorEastAsia"/>
+      <w:color w:themeColor="accent1" w:themeShade="BF" w:val="0F4761"/>
+    </w:rPr>
+  </w:style>
+  <w:style w:styleId="Heading6" w:type="paragraph">
+    <w:name w:val="heading 6"/>
     <w:basedOn w:val="Normal"/>
     <w:next w:val="BodyText"/>
-    <w:uiPriority w:val="9"/>
+    <w:link w:val="Heading6Char"/>
+    <w:uiPriority w:val="9"/>
+    <w:semiHidden/>
     <w:unhideWhenUsed/>
     <w:qFormat/>
+    <w:rsid w:val="00A10FD9"/>
     <w:pPr>
       <w:keepNext/>
       <w:keepLines/>
-      <w:spacing w:after="0" w:before="200"/>
-      <w:outlineLvl w:val="4"/>
-    </w:pPr>
-    <w:rPr>
-      <w:rFonts w:asciiTheme="majorHAnsi" w:cstheme="majorBidi" w:eastAsiaTheme="majorEastAsia" w:hAnsiTheme="majorHAnsi"/>
+      <w:spacing w:after="0" w:before="40"/>
+      <w:outlineLvl w:val="5"/>
+    </w:pPr>
+    <w:rPr>
+      <w:rFonts w:cstheme="majorBidi" w:eastAsiaTheme="majorEastAsia"/>
+      <w:i/>
       <w:iCs/>
-      <w:color w:themeColor="accent1" w:val="4F81BD"/>
-      <w:sz w:val="24"/>
-      <w:szCs w:val="24"/>
-    </w:rPr>
-  </w:style>
-  <w:style w:styleId="Heading6" w:type="paragraph">
-    <w:name w:val="Heading 6"/>
+      <w:color w:themeColor="text1" w:themeTint="A6" w:val="595959"/>
+    </w:rPr>
+  </w:style>
+  <w:style w:styleId="Heading7" w:type="paragraph">
+    <w:name w:val="heading 7"/>
     <w:basedOn w:val="Normal"/>
     <w:next w:val="BodyText"/>
-    <w:uiPriority w:val="9"/>
+    <w:link w:val="Heading7Char"/>
+    <w:uiPriority w:val="9"/>
+    <w:semiHidden/>
     <w:unhideWhenUsed/>
     <w:qFormat/>
+    <w:rsid w:val="00A10FD9"/>
     <w:pPr>
       <w:keepNext/>
       <w:keepLines/>
-      <w:spacing w:after="0" w:before="200"/>
-      <w:outlineLvl w:val="5"/>
-    </w:pPr>
-    <w:rPr>
-      <w:rFonts w:asciiTheme="majorHAnsi" w:cstheme="majorBidi" w:eastAsiaTheme="majorEastAsia" w:hAnsiTheme="majorHAnsi"/>
-      <w:color w:themeColor="accent1" w:val="4F81BD"/>
-      <w:sz w:val="24"/>
-      <w:szCs w:val="24"/>
-    </w:rPr>
-  </w:style>
-  <w:style w:styleId="Heading7" w:type="paragraph">
-    <w:name w:val="Heading 7"/>
+      <w:spacing w:after="0" w:before="40"/>
+      <w:outlineLvl w:val="6"/>
+    </w:pPr>
+    <w:rPr>
+      <w:rFonts w:cstheme="majorBidi" w:eastAsiaTheme="majorEastAsia"/>
+      <w:color w:themeColor="text1" w:themeTint="A6" w:val="595959"/>
+    </w:rPr>
+  </w:style>
+  <w:style w:styleId="Heading8" w:type="paragraph">
+    <w:name w:val="heading 8"/>
     <w:basedOn w:val="Normal"/>
     <w:next w:val="BodyText"/>
-    <w:uiPriority w:val="9"/>
+    <w:link w:val="Heading8Char"/>
+    <w:uiPriority w:val="9"/>
+    <w:semiHidden/>
     <w:unhideWhenUsed/>
     <w:qFormat/>
+    <w:rsid w:val="00A10FD9"/>
     <w:pPr>
       <w:keepNext/>
       <w:keepLines/>
-      <w:spacing w:after="0" w:before="200"/>
-      <w:outlineLvl w:val="6"/>
-    </w:pPr>
-    <w:rPr>
-      <w:rFonts w:asciiTheme="majorHAnsi" w:cstheme="majorBidi" w:eastAsiaTheme="majorEastAsia" w:hAnsiTheme="majorHAnsi"/>
-      <w:color w:themeColor="accent1" w:val="4F81BD"/>
-      <w:sz w:val="24"/>
-      <w:szCs w:val="24"/>
-    </w:rPr>
-  </w:style>
-  <w:style w:styleId="Heading8" w:type="paragraph">
-    <w:name w:val="Heading 8"/>
+      <w:spacing w:after="0"/>
+      <w:outlineLvl w:val="7"/>
+    </w:pPr>
+    <w:rPr>
+      <w:rFonts w:cstheme="majorBidi" w:eastAsiaTheme="majorEastAsia"/>
+      <w:i/>
+      <w:iCs/>
+      <w:color w:themeColor="text1" w:themeTint="D8" w:val="272727"/>
+    </w:rPr>
+  </w:style>
+  <w:style w:styleId="Heading9" w:type="paragraph">
+    <w:name w:val="heading 9"/>
     <w:basedOn w:val="Normal"/>
     <w:next w:val="BodyText"/>
-    <w:uiPriority w:val="9"/>
+    <w:link w:val="Heading9Char"/>
+    <w:uiPriority w:val="9"/>
+    <w:semiHidden/>
     <w:unhideWhenUsed/>
     <w:qFormat/>
+    <w:rsid w:val="00A10FD9"/>
     <w:pPr>
       <w:keepNext/>
       <w:keepLines/>
-      <w:spacing w:after="0" w:before="200"/>
-      <w:outlineLvl w:val="7"/>
-    </w:pPr>
+      <w:spacing w:after="0"/>
+      <w:outlineLvl w:val="8"/>
+    </w:pPr>
+    <w:rPr>
+      <w:rFonts w:cstheme="majorBidi" w:eastAsiaTheme="majorEastAsia"/>
+      <w:color w:themeColor="text1" w:themeTint="D8" w:val="272727"/>
+    </w:rPr>
+  </w:style>
+  <w:style w:customStyle="1" w:styleId="Heading1Char" w:type="character">
+    <w:name w:val="Heading 1 Char"/>
+    <w:basedOn w:val="DefaultParagraphFont"/>
+    <w:link w:val="Heading1"/>
+    <w:uiPriority w:val="9"/>
+    <w:rsid w:val="00A10FD9"/>
     <w:rPr>
       <w:rFonts w:asciiTheme="majorHAnsi" w:cstheme="majorBidi" w:eastAsiaTheme="majorEastAsia" w:hAnsiTheme="majorHAnsi"/>
-      <w:color w:themeColor="accent1" w:val="4F81BD"/>
-      <w:sz w:val="24"/>
-      <w:szCs w:val="24"/>
-    </w:rPr>
-  </w:style>
-  <w:style w:styleId="Heading9" w:type="paragraph">
-    <w:name w:val="Heading 9"/>
-    <w:basedOn w:val="Normal"/>
-    <w:next w:val="BodyText"/>
-    <w:uiPriority w:val="9"/>
-    <w:unhideWhenUsed/>
-    <w:qFormat/>
-    <w:pPr>
-      <w:keepNext/>
-      <w:keepLines/>
-      <w:spacing w:after="0" w:before="200"/>
-      <w:outlineLvl w:val="8"/>
-    </w:pPr>
+      <w:color w:themeColor="accent1" w:themeShade="BF" w:val="0F4761"/>
+      <w:sz w:val="40"/>
+      <w:szCs w:val="40"/>
+    </w:rPr>
+  </w:style>
+  <w:style w:customStyle="1" w:styleId="Heading2Char" w:type="character">
+    <w:name w:val="Heading 2 Char"/>
+    <w:basedOn w:val="DefaultParagraphFont"/>
+    <w:link w:val="Heading2"/>
+    <w:uiPriority w:val="9"/>
+    <w:semiHidden/>
+    <w:rsid w:val="00A10FD9"/>
     <w:rPr>
       <w:rFonts w:asciiTheme="majorHAnsi" w:cstheme="majorBidi" w:eastAsiaTheme="majorEastAsia" w:hAnsiTheme="majorHAnsi"/>
-      <w:color w:themeColor="accent1" w:val="4F81BD"/>
-      <w:sz w:val="24"/>
-      <w:szCs w:val="24"/>
+      <w:color w:themeColor="accent1" w:themeShade="BF" w:val="0F4761"/>
+      <w:sz w:val="32"/>
+      <w:szCs w:val="32"/>
+    </w:rPr>
+  </w:style>
+  <w:style w:customStyle="1" w:styleId="Heading3Char" w:type="character">
+    <w:name w:val="Heading 3 Char"/>
+    <w:basedOn w:val="DefaultParagraphFont"/>
+    <w:link w:val="Heading3"/>
+    <w:uiPriority w:val="9"/>
+    <w:semiHidden/>
+    <w:rsid w:val="00A10FD9"/>
+    <w:rPr>
+      <w:rFonts w:cstheme="majorBidi" w:eastAsiaTheme="majorEastAsia"/>
+      <w:color w:themeColor="accent1" w:themeShade="BF" w:val="0F4761"/>
+      <w:sz w:val="28"/>
+      <w:szCs w:val="28"/>
+    </w:rPr>
+  </w:style>
+  <w:style w:customStyle="1" w:styleId="Heading4Char" w:type="character">
+    <w:name w:val="Heading 4 Char"/>
+    <w:basedOn w:val="DefaultParagraphFont"/>
+    <w:link w:val="Heading4"/>
+    <w:uiPriority w:val="9"/>
+    <w:semiHidden/>
+    <w:rsid w:val="00A10FD9"/>
+    <w:rPr>
+      <w:rFonts w:cstheme="majorBidi" w:eastAsiaTheme="majorEastAsia"/>
+      <w:i/>
+      <w:iCs/>
+      <w:color w:themeColor="accent1" w:themeShade="BF" w:val="0F4761"/>
+    </w:rPr>
+  </w:style>
+  <w:style w:customStyle="1" w:styleId="Heading5Char" w:type="character">
+    <w:name w:val="Heading 5 Char"/>
+    <w:basedOn w:val="DefaultParagraphFont"/>
+    <w:link w:val="Heading5"/>
+    <w:uiPriority w:val="9"/>
+    <w:semiHidden/>
+    <w:rsid w:val="00A10FD9"/>
+    <w:rPr>
+      <w:rFonts w:cstheme="majorBidi" w:eastAsiaTheme="majorEastAsia"/>
+      <w:color w:themeColor="accent1" w:themeShade="BF" w:val="0F4761"/>
+    </w:rPr>
+  </w:style>
+  <w:style w:customStyle="1" w:styleId="Heading6Char" w:type="character">
+    <w:name w:val="Heading 6 Char"/>
+    <w:basedOn w:val="DefaultParagraphFont"/>
+    <w:link w:val="Heading6"/>
+    <w:uiPriority w:val="9"/>
+    <w:semiHidden/>
+    <w:rsid w:val="00A10FD9"/>
+    <w:rPr>
+      <w:rFonts w:cstheme="majorBidi" w:eastAsiaTheme="majorEastAsia"/>
+      <w:i/>
+      <w:iCs/>
+      <w:color w:themeColor="text1" w:themeTint="A6" w:val="595959"/>
+    </w:rPr>
+  </w:style>
+  <w:style w:customStyle="1" w:styleId="Heading7Char" w:type="character">
+    <w:name w:val="Heading 7 Char"/>
+    <w:basedOn w:val="DefaultParagraphFont"/>
+    <w:link w:val="Heading7"/>
+    <w:uiPriority w:val="9"/>
+    <w:semiHidden/>
+    <w:rsid w:val="00A10FD9"/>
+    <w:rPr>
+      <w:rFonts w:cstheme="majorBidi" w:eastAsiaTheme="majorEastAsia"/>
+      <w:color w:themeColor="text1" w:themeTint="A6" w:val="595959"/>
+    </w:rPr>
+  </w:style>
+  <w:style w:customStyle="1" w:styleId="Heading8Char" w:type="character">
+    <w:name w:val="Heading 8 Char"/>
+    <w:basedOn w:val="DefaultParagraphFont"/>
+    <w:link w:val="Heading8"/>
+    <w:uiPriority w:val="9"/>
+    <w:semiHidden/>
+    <w:rsid w:val="00A10FD9"/>
+    <w:rPr>
+      <w:rFonts w:cstheme="majorBidi" w:eastAsiaTheme="majorEastAsia"/>
+      <w:i/>
+      <w:iCs/>
+      <w:color w:themeColor="text1" w:themeTint="D8" w:val="272727"/>
+    </w:rPr>
+  </w:style>
+  <w:style w:customStyle="1" w:styleId="Heading9Char" w:type="character">
+    <w:name w:val="Heading 9 Char"/>
+    <w:basedOn w:val="DefaultParagraphFont"/>
+    <w:link w:val="Heading9"/>
+    <w:uiPriority w:val="9"/>
+    <w:semiHidden/>
+    <w:rsid w:val="00A10FD9"/>
+    <w:rPr>
+      <w:rFonts w:cstheme="majorBidi" w:eastAsiaTheme="majorEastAsia"/>
+      <w:color w:themeColor="text1" w:themeTint="D8" w:val="272727"/>
     </w:rPr>
   </w:style>
   <w:style w:styleId="BlockText" w:type="paragraph">
@@ -1111,6 +1289,18 @@
     <w:uiPriority w:val="9"/>
     <w:unhideWhenUsed/>
     <w:qFormat/>
+  </w:style>
+  <w:style w:styleId="FootnoteBlockText" w:type="paragraph">
+    <w:name w:val="Footnote Block Text"/>
+    <w:basedOn w:val="FootnoteText"/>
+    <w:next w:val="FootnoteText"/>
+    <w:uiPriority w:val="9"/>
+    <w:unhideWhenUsed/>
+    <w:qFormat/>
+    <w:pPr>
+      <w:spacing w:after="100" w:before="100"/>
+      <w:ind w:firstLine="0" w:left="480" w:right="480"/>
+    </w:pPr>
   </w:style>
   <w:style w:default="1" w:styleId="DefaultParagraphFont" w:type="character">
     <w:name w:val="Default Paragraph Font"/>
@@ -1141,10 +1331,10 @@
         <w:jc w:val="left"/>
       </w:trPr>
       <w:tcPr>
-        <w:vAlign w:val="bottom"/>
         <w:tcBorders>
           <w:bottom w:val="single"/>
         </w:tcBorders>
+        <w:vAlign w:val="bottom"/>
       </w:tcPr>
     </w:tblStylePr>
   </w:style>
@@ -1259,8 +1449,8 @@
     <w:name w:val="KeywordTok"/>
     <w:basedOn w:val="VerbatimChar"/>
     <w:rPr>
+      <w:b/>
       <w:color w:val="007020"/>
-      <w:b/>
     </w:rPr>
   </w:style>
   <w:style w:type="character" w:customStyle="1" w:styleId="DataTypeTok">
@@ -1337,42 +1527,42 @@
     <w:name w:val="ImportTok"/>
     <w:basedOn w:val="VerbatimChar"/>
     <w:rPr>
+      <w:b/>
       <w:color w:val="008000"/>
-      <w:b/>
     </w:rPr>
   </w:style>
   <w:style w:type="character" w:customStyle="1" w:styleId="CommentTok">
     <w:name w:val="CommentTok"/>
     <w:basedOn w:val="VerbatimChar"/>
     <w:rPr>
+      <w:i/>
       <w:color w:val="60a0b0"/>
-      <w:i/>
     </w:rPr>
   </w:style>
   <w:style w:type="character" w:customStyle="1" w:styleId="DocumentationTok">
     <w:name w:val="DocumentationTok"/>
     <w:basedOn w:val="VerbatimChar"/>
     <w:rPr>
+      <w:i/>
       <w:color w:val="ba2121"/>
-      <w:i/>
     </w:rPr>
   </w:style>
   <w:style w:type="character" w:customStyle="1" w:styleId="AnnotationTok">
     <w:name w:val="AnnotationTok"/>
     <w:basedOn w:val="VerbatimChar"/>
     <w:rPr>
-      <w:color w:val="60a0b0"/>
       <w:b/>
       <w:i/>
+      <w:color w:val="60a0b0"/>
     </w:rPr>
   </w:style>
   <w:style w:type="character" w:customStyle="1" w:styleId="CommentVarTok">
     <w:name w:val="CommentVarTok"/>
     <w:basedOn w:val="VerbatimChar"/>
     <w:rPr>
-      <w:color w:val="60a0b0"/>
       <w:b/>
       <w:i/>
+      <w:color w:val="60a0b0"/>
     </w:rPr>
   </w:style>
   <w:style w:type="character" w:customStyle="1" w:styleId="OtherTok">
@@ -1400,8 +1590,8 @@
     <w:name w:val="ControlFlowTok"/>
     <w:basedOn w:val="VerbatimChar"/>
     <w:rPr>
+      <w:b/>
       <w:color w:val="007020"/>
-      <w:b/>
     </w:rPr>
   </w:style>
   <w:style w:type="character" w:customStyle="1" w:styleId="OperatorTok">
@@ -1446,34 +1636,34 @@
     <w:name w:val="InformationTok"/>
     <w:basedOn w:val="VerbatimChar"/>
     <w:rPr>
-      <w:color w:val="60a0b0"/>
       <w:b/>
       <w:i/>
+      <w:color w:val="60a0b0"/>
     </w:rPr>
   </w:style>
   <w:style w:type="character" w:customStyle="1" w:styleId="WarningTok">
     <w:name w:val="WarningTok"/>
     <w:basedOn w:val="VerbatimChar"/>
     <w:rPr>
-      <w:color w:val="60a0b0"/>
       <w:b/>
       <w:i/>
+      <w:color w:val="60a0b0"/>
     </w:rPr>
   </w:style>
   <w:style w:type="character" w:customStyle="1" w:styleId="AlertTok">
     <w:name w:val="AlertTok"/>
     <w:basedOn w:val="VerbatimChar"/>
     <w:rPr>
+      <w:b/>
       <w:color w:val="ff0000"/>
-      <w:b/>
     </w:rPr>
   </w:style>
   <w:style w:type="character" w:customStyle="1" w:styleId="ErrorTok">
     <w:name w:val="ErrorTok"/>
     <w:basedOn w:val="VerbatimChar"/>
     <w:rPr>
+      <w:b/>
       <w:color w:val="ff0000"/>
-      <w:b/>
     </w:rPr>
   </w:style>
   <w:style w:type="character" w:customStyle="1" w:styleId="NormalTok">
@@ -1495,44 +1685,44 @@
         <a:sysClr val="window" lastClr="FFFFFF"/>
       </a:lt1>
       <a:dk2>
-        <a:srgbClr val="1F497D"/>
+        <a:srgbClr val="0E2841"/>
       </a:dk2>
       <a:lt2>
-        <a:srgbClr val="EEECE1"/>
+        <a:srgbClr val="E8E8E8"/>
       </a:lt2>
       <a:accent1>
-        <a:srgbClr val="4F81BD"/>
+        <a:srgbClr val="156082"/>
       </a:accent1>
       <a:accent2>
-        <a:srgbClr val="C0504D"/>
+        <a:srgbClr val="E97132"/>
       </a:accent2>
       <a:accent3>
-        <a:srgbClr val="9BBB59"/>
+        <a:srgbClr val="196B24"/>
       </a:accent3>
       <a:accent4>
-        <a:srgbClr val="8064A2"/>
+        <a:srgbClr val="0F9ED5"/>
       </a:accent4>
       <a:accent5>
-        <a:srgbClr val="4BACC6"/>
+        <a:srgbClr val="A02B93"/>
       </a:accent5>
       <a:accent6>
-        <a:srgbClr val="F79646"/>
+        <a:srgbClr val="4EA72E"/>
       </a:accent6>
       <a:hlink>
-        <a:srgbClr val="0000FF"/>
+        <a:srgbClr val="467886"/>
       </a:hlink>
       <a:folHlink>
-        <a:srgbClr val="800080"/>
+        <a:srgbClr val="96607D"/>
       </a:folHlink>
     </a:clrScheme>
     <a:fontScheme name="Office">
       <a:majorFont>
-        <a:latin typeface="Calibri"/>
+        <a:latin typeface="Aptos Display" panose="02110004020202020204"/>
         <a:ea typeface=""/>
         <a:cs typeface=""/>
-        <a:font script="Jpan" typeface="ＭＳ ゴシック"/>
+        <a:font script="Jpan" typeface="游ゴシック Light"/>
         <a:font script="Hang" typeface="맑은 고딕"/>
-        <a:font script="Hans" typeface="宋体"/>
+        <a:font script="Hans" typeface="等线 Light"/>
         <a:font script="Hant" typeface="新細明體"/>
         <a:font script="Arab" typeface="Times New Roman"/>
         <a:font script="Hebr" typeface="Times New Roman"/>
@@ -1559,14 +1749,32 @@
         <a:font script="Mong" typeface="Mongolian Baiti"/>
         <a:font script="Viet" typeface="Times New Roman"/>
         <a:font script="Uigh" typeface="Microsoft Uighur"/>
+        <a:font script="Geor" typeface="Sylfaen"/>
+        <a:font script="Armn" typeface="Arial"/>
+        <a:font script="Bugi" typeface="Leelawadee UI"/>
+        <a:font script="Bopo" typeface="Microsoft JhengHei"/>
+        <a:font script="Java" typeface="Javanese Text"/>
+        <a:font script="Lisu" typeface="Segoe UI"/>
+        <a:font script="Mymr" typeface="Myanmar Text"/>
+        <a:font script="Nkoo" typeface="Ebrima"/>
+        <a:font script="Olck" typeface="Nirmala UI"/>
+        <a:font script="Osma" typeface="Ebrima"/>
+        <a:font script="Phag" typeface="Phagspa"/>
+        <a:font script="Syrn" typeface="Estrangelo Edessa"/>
+        <a:font script="Syrj" typeface="Estrangelo Edessa"/>
+        <a:font script="Syre" typeface="Estrangelo Edessa"/>
+        <a:font script="Sora" typeface="Nirmala UI"/>
+        <a:font script="Tale" typeface="Microsoft Tai Le"/>
+        <a:font script="Talu" typeface="Microsoft New Tai Lue"/>
+        <a:font script="Tfng" typeface="Ebrima"/>
       </a:majorFont>
       <a:minorFont>
-        <a:latin typeface="Cambria"/>
+        <a:latin typeface="Aptos" panose="02110004020202020204"/>
         <a:ea typeface=""/>
         <a:cs typeface=""/>
-        <a:font script="Jpan" typeface="ＭＳ 明朝"/>
+        <a:font script="Jpan" typeface="游明朝"/>
         <a:font script="Hang" typeface="맑은 고딕"/>
-        <a:font script="Hans" typeface="宋体"/>
+        <a:font script="Hans" typeface="等线"/>
         <a:font script="Hant" typeface="新細明體"/>
         <a:font script="Arab" typeface="Arial"/>
         <a:font script="Hebr" typeface="Arial"/>
@@ -1593,6 +1801,24 @@
         <a:font script="Mong" typeface="Mongolian Baiti"/>
         <a:font script="Viet" typeface="Arial"/>
         <a:font script="Uigh" typeface="Microsoft Uighur"/>
+        <a:font script="Geor" typeface="Sylfaen"/>
+        <a:font script="Armn" typeface="Arial"/>
+        <a:font script="Bugi" typeface="Leelawadee UI"/>
+        <a:font script="Bopo" typeface="Microsoft JhengHei"/>
+        <a:font script="Java" typeface="Javanese Text"/>
+        <a:font script="Lisu" typeface="Segoe UI"/>
+        <a:font script="Mymr" typeface="Myanmar Text"/>
+        <a:font script="Nkoo" typeface="Ebrima"/>
+        <a:font script="Olck" typeface="Nirmala UI"/>
+        <a:font script="Osma" typeface="Ebrima"/>
+        <a:font script="Phag" typeface="Phagspa"/>
+        <a:font script="Syrn" typeface="Estrangelo Edessa"/>
+        <a:font script="Syrj" typeface="Estrangelo Edessa"/>
+        <a:font script="Syre" typeface="Estrangelo Edessa"/>
+        <a:font script="Sora" typeface="Nirmala UI"/>
+        <a:font script="Tale" typeface="Microsoft Tai Le"/>
+        <a:font script="Talu" typeface="Microsoft New Tai Lue"/>
+        <a:font script="Tfng" typeface="Ebrima"/>
       </a:minorFont>
     </a:fontScheme>
     <a:fmtScheme name="Office">
@@ -1604,200 +1830,141 @@
           <a:gsLst>
             <a:gs pos="0">
               <a:schemeClr val="phClr">
-                <a:tint val="50000"/>
-                <a:satMod val="300000"/>
+                <a:lumMod val="110000"/>
+                <a:satMod val="105000"/>
+                <a:tint val="67000"/>
               </a:schemeClr>
             </a:gs>
-            <a:gs pos="35000">
+            <a:gs pos="50000">
               <a:schemeClr val="phClr">
-                <a:tint val="37000"/>
-                <a:satMod val="300000"/>
+                <a:lumMod val="105000"/>
+                <a:satMod val="103000"/>
+                <a:tint val="73000"/>
               </a:schemeClr>
             </a:gs>
             <a:gs pos="100000">
               <a:schemeClr val="phClr">
-                <a:tint val="15000"/>
-                <a:satMod val="350000"/>
+                <a:lumMod val="105000"/>
+                <a:satMod val="109000"/>
+                <a:tint val="81000"/>
               </a:schemeClr>
             </a:gs>
           </a:gsLst>
-          <a:lin ang="16200000" scaled="1"/>
+          <a:lin ang="5400000" scaled="0"/>
         </a:gradFill>
         <a:gradFill rotWithShape="1">
           <a:gsLst>
             <a:gs pos="0">
               <a:schemeClr val="phClr">
-                <a:tint val="100000"/>
+                <a:satMod val="103000"/>
+                <a:lumMod val="102000"/>
+                <a:tint val="94000"/>
+              </a:schemeClr>
+            </a:gs>
+            <a:gs pos="50000">
+              <a:schemeClr val="phClr">
+                <a:satMod val="110000"/>
+                <a:lumMod val="100000"/>
                 <a:shade val="100000"/>
-                <a:satMod val="130000"/>
               </a:schemeClr>
             </a:gs>
             <a:gs pos="100000">
               <a:schemeClr val="phClr">
-                <a:tint val="50000"/>
-                <a:shade val="100000"/>
-                <a:satMod val="350000"/>
+                <a:lumMod val="99000"/>
+                <a:satMod val="120000"/>
+                <a:shade val="78000"/>
               </a:schemeClr>
             </a:gs>
           </a:gsLst>
-          <a:lin ang="16200000" scaled="0"/>
+          <a:lin ang="5400000" scaled="0"/>
         </a:gradFill>
       </a:fillStyleLst>
       <a:lnStyleLst>
-        <a:ln w="9525" cap="flat" cmpd="sng" algn="ctr">
-          <a:solidFill>
-            <a:schemeClr val="phClr">
-              <a:shade val="95000"/>
-              <a:satMod val="105000"/>
-            </a:schemeClr>
-          </a:solidFill>
-          <a:prstDash val="solid"/>
-        </a:ln>
-        <a:ln w="25400" cap="flat" cmpd="sng" algn="ctr">
+        <a:ln w="6350" cap="flat" cmpd="sng" algn="ctr">
           <a:solidFill>
             <a:schemeClr val="phClr"/>
           </a:solidFill>
           <a:prstDash val="solid"/>
+          <a:miter lim="800000"/>
         </a:ln>
-        <a:ln w="38100" cap="flat" cmpd="sng" algn="ctr">
+        <a:ln w="12700" cap="flat" cmpd="sng" algn="ctr">
           <a:solidFill>
             <a:schemeClr val="phClr"/>
           </a:solidFill>
           <a:prstDash val="solid"/>
+          <a:miter lim="800000"/>
+        </a:ln>
+        <a:ln w="19050" cap="flat" cmpd="sng" algn="ctr">
+          <a:solidFill>
+            <a:schemeClr val="phClr"/>
+          </a:solidFill>
+          <a:prstDash val="solid"/>
+          <a:miter lim="800000"/>
         </a:ln>
       </a:lnStyleLst>
       <a:effectStyleLst>
         <a:effectStyle>
+          <a:effectLst/>
+        </a:effectStyle>
+        <a:effectStyle>
+          <a:effectLst/>
+        </a:effectStyle>
+        <a:effectStyle>
           <a:effectLst>
-            <a:outerShdw blurRad="40000" dist="20000" dir="5400000" rotWithShape="0">
+            <a:outerShdw blurRad="57150" dist="19050" dir="5400000" algn="ctr" rotWithShape="0">
               <a:srgbClr val="000000">
-                <a:alpha val="38000"/>
+                <a:alpha val="63000"/>
               </a:srgbClr>
             </a:outerShdw>
           </a:effectLst>
-        </a:effectStyle>
-        <a:effectStyle>
-          <a:effectLst>
-            <a:outerShdw blurRad="40000" dist="23000" dir="5400000" rotWithShape="0">
-              <a:srgbClr val="000000">
-                <a:alpha val="35000"/>
-              </a:srgbClr>
-            </a:outerShdw>
-          </a:effectLst>
-        </a:effectStyle>
-        <a:effectStyle>
-          <a:effectLst>
-            <a:outerShdw blurRad="40000" dist="23000" dir="5400000" rotWithShape="0">
-              <a:srgbClr val="000000">
-                <a:alpha val="35000"/>
-              </a:srgbClr>
-            </a:outerShdw>
-          </a:effectLst>
-          <a:scene3d>
-            <a:camera prst="orthographicFront">
-              <a:rot lat="0" lon="0" rev="0"/>
-            </a:camera>
-            <a:lightRig rig="threePt" dir="t">
-              <a:rot lat="0" lon="0" rev="1200000"/>
-            </a:lightRig>
-          </a:scene3d>
-          <a:sp3d>
-            <a:bevelT w="63500" h="25400"/>
-          </a:sp3d>
         </a:effectStyle>
       </a:effectStyleLst>
       <a:bgFillStyleLst>
         <a:solidFill>
           <a:schemeClr val="phClr"/>
         </a:solidFill>
+        <a:solidFill>
+          <a:schemeClr val="phClr">
+            <a:tint val="95000"/>
+            <a:satMod val="170000"/>
+          </a:schemeClr>
+        </a:solidFill>
         <a:gradFill rotWithShape="1">
           <a:gsLst>
             <a:gs pos="0">
               <a:schemeClr val="phClr">
-                <a:tint val="40000"/>
-                <a:satMod val="350000"/>
+                <a:tint val="93000"/>
+                <a:satMod val="150000"/>
+                <a:shade val="98000"/>
+                <a:lumMod val="102000"/>
               </a:schemeClr>
             </a:gs>
-            <a:gs pos="40000">
+            <a:gs pos="50000">
               <a:schemeClr val="phClr">
-                <a:tint val="45000"/>
-                <a:shade val="99000"/>
-                <a:satMod val="350000"/>
+                <a:tint val="98000"/>
+                <a:satMod val="130000"/>
+                <a:shade val="90000"/>
+                <a:lumMod val="103000"/>
               </a:schemeClr>
             </a:gs>
             <a:gs pos="100000">
               <a:schemeClr val="phClr">
-                <a:shade val="20000"/>
-                <a:satMod val="255000"/>
+                <a:shade val="63000"/>
+                <a:satMod val="120000"/>
               </a:schemeClr>
             </a:gs>
           </a:gsLst>
-          <a:path path="circle">
-            <a:fillToRect l="50000" t="-80000" r="50000" b="180000"/>
-          </a:path>
-        </a:gradFill>
-        <a:gradFill rotWithShape="1">
-          <a:gsLst>
-            <a:gs pos="0">
-              <a:schemeClr val="phClr">
-                <a:tint val="80000"/>
-                <a:satMod val="300000"/>
-              </a:schemeClr>
-            </a:gs>
-            <a:gs pos="100000">
-              <a:schemeClr val="phClr">
-                <a:shade val="30000"/>
-                <a:satMod val="200000"/>
-              </a:schemeClr>
-            </a:gs>
-          </a:gsLst>
-          <a:path path="circle">
-            <a:fillToRect l="50000" t="50000" r="50000" b="50000"/>
-          </a:path>
+          <a:lin ang="5400000" scaled="0"/>
         </a:gradFill>
       </a:bgFillStyleLst>
     </a:fmtScheme>
   </a:themeElements>
-  <a:objectDefaults>
-    <a:spDef>
-      <a:spPr/>
-      <a:bodyPr/>
-      <a:lstStyle/>
-      <a:style>
-        <a:lnRef idx="1">
-          <a:schemeClr val="accent1"/>
-        </a:lnRef>
-        <a:fillRef idx="3">
-          <a:schemeClr val="accent1"/>
-        </a:fillRef>
-        <a:effectRef idx="2">
-          <a:schemeClr val="accent1"/>
-        </a:effectRef>
-        <a:fontRef idx="minor">
-          <a:schemeClr val="lt1"/>
-        </a:fontRef>
-      </a:style>
-    </a:spDef>
-    <a:lnDef>
-      <a:spPr/>
-      <a:bodyPr/>
-      <a:lstStyle/>
-      <a:style>
-        <a:lnRef idx="2">
-          <a:schemeClr val="accent1"/>
-        </a:lnRef>
-        <a:fillRef idx="0">
-          <a:schemeClr val="accent1"/>
-        </a:fillRef>
-        <a:effectRef idx="1">
-          <a:schemeClr val="accent1"/>
-        </a:effectRef>
-        <a:fontRef idx="minor">
-          <a:schemeClr val="tx1"/>
-        </a:fontRef>
-      </a:style>
-    </a:lnDef>
-  </a:objectDefaults>
+  <a:objectDefaults/>
   <a:extraClrSchemeLst/>
+  <a:extLst>
+    <a:ext uri="{05A4C25C-085E-4340-85A3-A5531E510DB2}">
+      <thm15:themeFamily xmlns:thm15="http://schemas.microsoft.com/office/thememl/2012/main" name="Office Theme" id="{2E142A2C-CD16-42D6-873A-C26D2A0506FA}" vid="{1BDDFF52-6CD6-40A5-AB3C-68EB2F1E4D0A}"/>
+    </a:ext>
+  </a:extLst>
 </a:theme>
 </file>
--- a/templates/exercise-template-ex6.docx
+++ b/templates/exercise-template-ex6.docx
@@ -448,6 +448,210 @@
       </w:r>
       <w:r>
         <w:t xml:space="preserve">Include an image of the starting structure in your report. Are there any residues which would contribute to the instability of the starting structure in its current conformation, why?</w:t>
+      </w:r>
+    </w:p>
+    <w:p>
+      <w:pPr>
+        <w:pStyle w:val="BodyText"/>
+      </w:pPr>
+      <w:r>
+        <w:t xml:space="preserve">Your answer here</w:t>
+      </w:r>
+    </w:p>
+    <w:p>
+      <w:pPr>
+        <w:pStyle w:val="BodyText"/>
+      </w:pPr>
+      <w:r>
+        <w:rPr>
+          <w:b/>
+          <w:bCs/>
+        </w:rPr>
+        <w:t xml:space="preserve">Exercise 9</w:t>
+      </w:r>
+      <w:r>
+        <w:br/>
+      </w:r>
+      <w:r>
+        <w:t xml:space="preserve">What type of structure is the folded Trp-cage miniprotein? List the main components contributing to this structure, including the residues which are responsible for their formation.</w:t>
+      </w:r>
+    </w:p>
+    <w:p>
+      <w:pPr>
+        <w:pStyle w:val="BodyText"/>
+      </w:pPr>
+      <w:r>
+        <w:t xml:space="preserve">Your answer here</w:t>
+      </w:r>
+    </w:p>
+    <w:p>
+      <w:pPr>
+        <w:pStyle w:val="BodyText"/>
+      </w:pPr>
+      <w:r>
+        <w:rPr>
+          <w:b/>
+          <w:bCs/>
+        </w:rPr>
+        <w:t xml:space="preserve">Exercise 10</w:t>
+      </w:r>
+      <w:r>
+        <w:br/>
+      </w:r>
+      <w:r>
+        <w:t xml:space="preserve">Explain the RMSD and RMSF plots. Does the trajectory reach the same conformation as the experimental structure?</w:t>
+      </w:r>
+      <w:r>
+        <w:t xml:space="preserve"> </w:t>
+      </w:r>
+      <w:r>
+        <w:t xml:space="preserve">Which metric is more useful for the problem at hand?</w:t>
+      </w:r>
+      <w:r>
+        <w:t xml:space="preserve"> </w:t>
+      </w:r>
+      <w:r>
+        <w:rPr>
+          <w:b/>
+          <w:bCs/>
+        </w:rPr>
+        <w:t xml:space="preserve">Bonus:</w:t>
+      </w:r>
+      <w:r>
+        <w:t xml:space="preserve"> </w:t>
+      </w:r>
+      <w:r>
+        <w:t xml:space="preserve">Provide a use case for the other metric.</w:t>
+      </w:r>
+    </w:p>
+    <w:p>
+      <w:pPr>
+        <w:pStyle w:val="BodyText"/>
+      </w:pPr>
+      <w:r>
+        <w:t xml:space="preserve">Your answer here</w:t>
+      </w:r>
+    </w:p>
+    <w:p>
+      <w:pPr>
+        <w:pStyle w:val="BodyText"/>
+      </w:pPr>
+      <w:r>
+        <w:rPr>
+          <w:b/>
+          <w:bCs/>
+        </w:rPr>
+        <w:t xml:space="preserve">Exercise 11</w:t>
+      </w:r>
+      <w:r>
+        <w:br/>
+      </w:r>
+      <w:r>
+        <w:t xml:space="preserve">Include the hbond graph in your report, and explain the observed trend with reference to the structural components of the Trp-cage miniprotein ?</w:t>
+      </w:r>
+    </w:p>
+    <w:p>
+      <w:pPr>
+        <w:pStyle w:val="BodyText"/>
+      </w:pPr>
+      <w:r>
+        <w:t xml:space="preserve">Your answer here</w:t>
+      </w:r>
+    </w:p>
+    <w:p>
+      <w:pPr>
+        <w:pStyle w:val="BodyText"/>
+      </w:pPr>
+      <w:r>
+        <w:rPr>
+          <w:b/>
+          <w:bCs/>
+        </w:rPr>
+        <w:t xml:space="preserve">Exercise 12</w:t>
+      </w:r>
+      <w:r>
+        <w:br/>
+      </w:r>
+      <w:r>
+        <w:t xml:space="preserve">Perform the Q1 and Q2 analysis explained below and provide the graph of the number of contacts. Can you infer at which interval (in nanoseconds) the secondary structure forms?</w:t>
+      </w:r>
+    </w:p>
+    <w:p>
+      <w:pPr>
+        <w:pStyle w:val="BodyText"/>
+      </w:pPr>
+      <w:r>
+        <w:t xml:space="preserve">Your answer here</w:t>
+      </w:r>
+    </w:p>
+    <w:p>
+      <w:pPr>
+        <w:pStyle w:val="BodyText"/>
+      </w:pPr>
+      <w:r>
+        <w:rPr>
+          <w:b/>
+          <w:bCs/>
+        </w:rPr>
+        <w:t xml:space="preserve">Exercise 13</w:t>
+      </w:r>
+      <w:r>
+        <w:br/>
+      </w:r>
+      <w:r>
+        <w:t xml:space="preserve">Why is it useful to constrain bond lengths for larger MD simulations (typically with the SHAKE algorithm)? Which bonds would you typically constrain in such a scenario, and why?</w:t>
+      </w:r>
+    </w:p>
+    <w:p>
+      <w:pPr>
+        <w:pStyle w:val="BodyText"/>
+      </w:pPr>
+      <w:r>
+        <w:t xml:space="preserve">Your answer here</w:t>
+      </w:r>
+    </w:p>
+    <w:p>
+      <w:pPr>
+        <w:pStyle w:val="BodyText"/>
+      </w:pPr>
+      <w:r>
+        <w:rPr>
+          <w:b/>
+          <w:bCs/>
+        </w:rPr>
+        <w:t xml:space="preserve">Exercise 14 - Bonus</w:t>
+      </w:r>
+      <w:r>
+        <w:br/>
+      </w:r>
+      <w:r>
+        <w:t xml:space="preserve">Which properties do you need to take into account in order to select an appropriate timestep for your MD simulation? Are there any other reasons you might wish to reduce or increase this timestep?</w:t>
+      </w:r>
+    </w:p>
+    <w:p>
+      <w:pPr>
+        <w:pStyle w:val="BodyText"/>
+      </w:pPr>
+      <w:r>
+        <w:t xml:space="preserve">Your answer here</w:t>
+      </w:r>
+    </w:p>
+    <w:p>
+      <w:pPr>
+        <w:pStyle w:val="BodyText"/>
+      </w:pPr>
+      <w:r>
+        <w:rPr>
+          <w:b/>
+          <w:bCs/>
+        </w:rPr>
+        <w:t xml:space="preserve">Exercise 15 - Bonus</w:t>
+      </w:r>
+      <w:r>
+        <w:br/>
+      </w:r>
+      <w:r>
+        <w:t xml:space="preserve">Is it better to sample 2 x 10 ns from the same starting structure or 1 x 20 ns in order to explore conformational space efficiently?</w:t>
       </w:r>
     </w:p>
     <w:p>

--- a/templates/exercise-template-ex6.docx
+++ b/templates/exercise-template-ex6.docx
@@ -448,210 +448,6 @@
       </w:r>
       <w:r>
         <w:t xml:space="preserve">Include an image of the starting structure in your report. Are there any residues which would contribute to the instability of the starting structure in its current conformation, why?</w:t>
-      </w:r>
-    </w:p>
-    <w:p>
-      <w:pPr>
-        <w:pStyle w:val="BodyText"/>
-      </w:pPr>
-      <w:r>
-        <w:t xml:space="preserve">Your answer here</w:t>
-      </w:r>
-    </w:p>
-    <w:p>
-      <w:pPr>
-        <w:pStyle w:val="BodyText"/>
-      </w:pPr>
-      <w:r>
-        <w:rPr>
-          <w:b/>
-          <w:bCs/>
-        </w:rPr>
-        <w:t xml:space="preserve">Exercise 9</w:t>
-      </w:r>
-      <w:r>
-        <w:br/>
-      </w:r>
-      <w:r>
-        <w:t xml:space="preserve">What type of structure is the folded Trp-cage miniprotein? List the main components contributing to this structure, including the residues which are responsible for their formation.</w:t>
-      </w:r>
-    </w:p>
-    <w:p>
-      <w:pPr>
-        <w:pStyle w:val="BodyText"/>
-      </w:pPr>
-      <w:r>
-        <w:t xml:space="preserve">Your answer here</w:t>
-      </w:r>
-    </w:p>
-    <w:p>
-      <w:pPr>
-        <w:pStyle w:val="BodyText"/>
-      </w:pPr>
-      <w:r>
-        <w:rPr>
-          <w:b/>
-          <w:bCs/>
-        </w:rPr>
-        <w:t xml:space="preserve">Exercise 10</w:t>
-      </w:r>
-      <w:r>
-        <w:br/>
-      </w:r>
-      <w:r>
-        <w:t xml:space="preserve">Explain the RMSD and RMSF plots. Does the trajectory reach the same conformation as the experimental structure?</w:t>
-      </w:r>
-      <w:r>
-        <w:t xml:space="preserve"> </w:t>
-      </w:r>
-      <w:r>
-        <w:t xml:space="preserve">Which metric is more useful for the problem at hand?</w:t>
-      </w:r>
-      <w:r>
-        <w:t xml:space="preserve"> </w:t>
-      </w:r>
-      <w:r>
-        <w:rPr>
-          <w:b/>
-          <w:bCs/>
-        </w:rPr>
-        <w:t xml:space="preserve">Bonus:</w:t>
-      </w:r>
-      <w:r>
-        <w:t xml:space="preserve"> </w:t>
-      </w:r>
-      <w:r>
-        <w:t xml:space="preserve">Provide a use case for the other metric.</w:t>
-      </w:r>
-    </w:p>
-    <w:p>
-      <w:pPr>
-        <w:pStyle w:val="BodyText"/>
-      </w:pPr>
-      <w:r>
-        <w:t xml:space="preserve">Your answer here</w:t>
-      </w:r>
-    </w:p>
-    <w:p>
-      <w:pPr>
-        <w:pStyle w:val="BodyText"/>
-      </w:pPr>
-      <w:r>
-        <w:rPr>
-          <w:b/>
-          <w:bCs/>
-        </w:rPr>
-        <w:t xml:space="preserve">Exercise 11</w:t>
-      </w:r>
-      <w:r>
-        <w:br/>
-      </w:r>
-      <w:r>
-        <w:t xml:space="preserve">Include the hbond graph in your report, and explain the observed trend with reference to the structural components of the Trp-cage miniprotein ?</w:t>
-      </w:r>
-    </w:p>
-    <w:p>
-      <w:pPr>
-        <w:pStyle w:val="BodyText"/>
-      </w:pPr>
-      <w:r>
-        <w:t xml:space="preserve">Your answer here</w:t>
-      </w:r>
-    </w:p>
-    <w:p>
-      <w:pPr>
-        <w:pStyle w:val="BodyText"/>
-      </w:pPr>
-      <w:r>
-        <w:rPr>
-          <w:b/>
-          <w:bCs/>
-        </w:rPr>
-        <w:t xml:space="preserve">Exercise 12</w:t>
-      </w:r>
-      <w:r>
-        <w:br/>
-      </w:r>
-      <w:r>
-        <w:t xml:space="preserve">Perform the Q1 and Q2 analysis explained below and provide the graph of the number of contacts. Can you infer at which interval (in nanoseconds) the secondary structure forms?</w:t>
-      </w:r>
-    </w:p>
-    <w:p>
-      <w:pPr>
-        <w:pStyle w:val="BodyText"/>
-      </w:pPr>
-      <w:r>
-        <w:t xml:space="preserve">Your answer here</w:t>
-      </w:r>
-    </w:p>
-    <w:p>
-      <w:pPr>
-        <w:pStyle w:val="BodyText"/>
-      </w:pPr>
-      <w:r>
-        <w:rPr>
-          <w:b/>
-          <w:bCs/>
-        </w:rPr>
-        <w:t xml:space="preserve">Exercise 13</w:t>
-      </w:r>
-      <w:r>
-        <w:br/>
-      </w:r>
-      <w:r>
-        <w:t xml:space="preserve">Why is it useful to constrain bond lengths for larger MD simulations (typically with the SHAKE algorithm)? Which bonds would you typically constrain in such a scenario, and why?</w:t>
-      </w:r>
-    </w:p>
-    <w:p>
-      <w:pPr>
-        <w:pStyle w:val="BodyText"/>
-      </w:pPr>
-      <w:r>
-        <w:t xml:space="preserve">Your answer here</w:t>
-      </w:r>
-    </w:p>
-    <w:p>
-      <w:pPr>
-        <w:pStyle w:val="BodyText"/>
-      </w:pPr>
-      <w:r>
-        <w:rPr>
-          <w:b/>
-          <w:bCs/>
-        </w:rPr>
-        <w:t xml:space="preserve">Exercise 14 - Bonus</w:t>
-      </w:r>
-      <w:r>
-        <w:br/>
-      </w:r>
-      <w:r>
-        <w:t xml:space="preserve">Which properties do you need to take into account in order to select an appropriate timestep for your MD simulation? Are there any other reasons you might wish to reduce or increase this timestep?</w:t>
-      </w:r>
-    </w:p>
-    <w:p>
-      <w:pPr>
-        <w:pStyle w:val="BodyText"/>
-      </w:pPr>
-      <w:r>
-        <w:t xml:space="preserve">Your answer here</w:t>
-      </w:r>
-    </w:p>
-    <w:p>
-      <w:pPr>
-        <w:pStyle w:val="BodyText"/>
-      </w:pPr>
-      <w:r>
-        <w:rPr>
-          <w:b/>
-          <w:bCs/>
-        </w:rPr>
-        <w:t xml:space="preserve">Exercise 15 - Bonus</w:t>
-      </w:r>
-      <w:r>
-        <w:br/>
-      </w:r>
-      <w:r>
-        <w:t xml:space="preserve">Is it better to sample 2 x 10 ns from the same starting structure or 1 x 20 ns in order to explore conformational space efficiently?</w:t>
       </w:r>
     </w:p>
     <w:p>

--- a/templates/exercise-template-ex6.docx
+++ b/templates/exercise-template-ex6.docx
@@ -317,7 +317,7 @@
         <w:br/>
       </w:r>
       <w:r>
-        <w:t xml:space="preserve">How expensive is the computation of the pressure in</w:t>
+        <w:t xml:space="preserve">Is the computation of the pressure in</w:t>
       </w:r>
       <w:r>
         <w:t xml:space="preserve"> </w:t>
@@ -334,13 +334,13 @@
         </w:r>
       </w:hyperlink>
       <w:r>
-        <w:t xml:space="preserve">), via the virial, in an MD and an MC</w:t>
+        <w:t xml:space="preserve">), via the virial, more expensive in an MD and an MC</w:t>
       </w:r>
       <w:r>
         <w:t xml:space="preserve"> </w:t>
       </w:r>
       <w:r>
-        <w:t xml:space="preserve">algorithm, respectively?</w:t>
+        <w:t xml:space="preserve">algorithm? And why?</w:t>
       </w:r>
     </w:p>
     <w:p>
@@ -374,6 +374,17 @@
             <w:rStyle w:val="Hyperlink"/>
           </w:rPr>
           <w:t xml:space="preserve">[virial]</w:t>
+        </w:r>
+      </w:hyperlink>
+      <w:r>
+        <w:t xml:space="preserve">) using (</w:t>
+      </w:r>
+      <w:hyperlink w:anchor="virial_alt">
+        <w:r>
+          <w:rPr>
+            <w:rStyle w:val="Hyperlink"/>
+          </w:rPr>
+          <w:t xml:space="preserve">[virial_alt]</w:t>
         </w:r>
       </w:hyperlink>
       <w:r>

--- a/templates/exercise-template-ex6.docx
+++ b/templates/exercise-template-ex6.docx
@@ -162,22 +162,24 @@
             </m:r>
           </m:sub>
         </m:sSub>
-        <m:d>
-          <m:dPr>
-            <m:begChr m:val="("/>
-            <m:sepChr m:val=""/>
-            <m:endChr m:val=")"/>
-            <m:grow/>
-          </m:dPr>
-          <m:e>
-            <m:r>
-              <m:rPr>
-                <m:sty m:val="b"/>
-              </m:rPr>
-              <m:t>r</m:t>
-            </m:r>
-          </m:e>
-        </m:d>
+        <m:r>
+          <m:rPr>
+            <m:sty m:val="p"/>
+          </m:rPr>
+          <m:t>(</m:t>
+        </m:r>
+        <m:r>
+          <m:rPr>
+            <m:sty m:val="b"/>
+          </m:rPr>
+          <m:t>r</m:t>
+        </m:r>
+        <m:r>
+          <m:rPr>
+            <m:sty m:val="p"/>
+          </m:rPr>
+          <m:t>)</m:t>
+        </m:r>
       </m:oMath>
       <w:r>
         <w:t xml:space="preserve"> </w:t>
@@ -794,10 +796,10 @@
   <w:docDefaults>
     <w:rPrDefault>
       <w:rPr>
-        <w:rFonts w:asciiTheme="minorHAnsi" w:cstheme="minorBidi" w:eastAsiaTheme="minorHAnsi" w:hAnsiTheme="minorHAnsi"/>
+        <w:rFonts w:asciiTheme="minorHAnsi" w:cstheme="minorBidi" w:eastAsiaTheme="minorEastAsia" w:hAnsiTheme="minorHAnsi"/>
         <w:sz w:val="24"/>
         <w:szCs w:val="24"/>
-        <w:lang w:bidi="ar-SA" w:eastAsia="en-US" w:val="en-US"/>
+        <w:lang w:bidi="ar-SA" w:eastAsia="zh-CN" w:val="en-US"/>
       </w:rPr>
     </w:rPrDefault>
     <w:pPrDefault>
@@ -849,8 +851,6 @@
     </w:pPr>
     <w:rPr>
       <w:rFonts w:asciiTheme="majorHAnsi" w:cstheme="majorBidi" w:eastAsiaTheme="majorEastAsia" w:hAnsiTheme="majorHAnsi"/>
-      <w:spacing w:val="-10"/>
-      <w:kern w:val="28"/>
       <w:sz w:val="56"/>
       <w:szCs w:val="56"/>
     </w:rPr>
@@ -863,8 +863,6 @@
     <w:rsid w:val="00A10FD9"/>
     <w:rPr>
       <w:rFonts w:asciiTheme="majorHAnsi" w:cstheme="majorBidi" w:eastAsiaTheme="majorEastAsia" w:hAnsiTheme="majorHAnsi"/>
-      <w:spacing w:val="-10"/>
-      <w:kern w:val="28"/>
       <w:sz w:val="56"/>
       <w:szCs w:val="56"/>
     </w:rPr>
@@ -905,23 +903,31 @@
   </w:style>
   <w:style w:customStyle="1" w:styleId="Author" w:type="paragraph">
     <w:name w:val="Author"/>
+    <w:basedOn w:val="Title"/>
     <w:next w:val="BodyText"/>
     <w:qFormat/>
     <w:pPr>
       <w:keepNext/>
       <w:keepLines/>
-      <w:jc w:val="center"/>
-    </w:pPr>
+    </w:pPr>
+    <w:rPr>
+      <w:sz w:val="24"/>
+      <w:szCs w:val="24"/>
+    </w:rPr>
   </w:style>
   <w:style w:styleId="Date" w:type="paragraph">
     <w:name w:val="Date"/>
+    <w:basedOn w:val="Title"/>
     <w:next w:val="BodyText"/>
     <w:qFormat/>
     <w:pPr>
       <w:keepNext/>
       <w:keepLines/>
-      <w:jc w:val="center"/>
-    </w:pPr>
+    </w:pPr>
+    <w:rPr>
+      <w:sz w:val="24"/>
+      <w:szCs w:val="24"/>
+    </w:rPr>
   </w:style>
   <w:style w:customStyle="1" w:styleId="AbstractTitle" w:type="paragraph">
     <w:name w:val="Abstract Title"/>
@@ -1334,13 +1340,6 @@
       </w:tblCellMar>
     </w:tblPr>
     <w:tblStylePr w:type="firstRow">
-      <w:tblPr>
-        <w:jc w:val="left"/>
-        <w:tblInd w:type="dxa" w:w="0"/>
-      </w:tblPr>
-      <w:trPr>
-        <w:jc w:val="left"/>
-      </w:trPr>
       <w:tcPr>
         <w:tcBorders>
           <w:bottom w:val="single"/>
